--- a/images/react-dom-vdom.docx
+++ b/images/react-dom-vdom.docx
@@ -10,7 +10,241 @@
         <mc:AlternateContent>
           <mc:Choice Requires="wps">
             <w:drawing>
-              <wp:anchor distT="0" distB="0" distL="114300" distR="114300" simplePos="0" relativeHeight="251731968" behindDoc="0" locked="0" layoutInCell="1" allowOverlap="1" wp14:anchorId="273C0A63" wp14:editId="2EE3019C">
+              <wp:anchor distT="0" distB="0" distL="114300" distR="114300" simplePos="0" relativeHeight="251735040" behindDoc="0" locked="0" layoutInCell="1" allowOverlap="1" wp14:anchorId="46B68F73" wp14:editId="3462EE58">
+                <wp:simplePos x="0" y="0"/>
+                <wp:positionH relativeFrom="column">
+                  <wp:posOffset>1671638</wp:posOffset>
+                </wp:positionH>
+                <wp:positionV relativeFrom="paragraph">
+                  <wp:posOffset>2386013</wp:posOffset>
+                </wp:positionV>
+                <wp:extent cx="1509712" cy="238125"/>
+                <wp:effectExtent l="0" t="0" r="14605" b="28575"/>
+                <wp:wrapNone/>
+                <wp:docPr id="45" name="Rectangle 45"/>
+                <wp:cNvGraphicFramePr/>
+                <a:graphic xmlns:a="http://schemas.openxmlformats.org/drawingml/2006/main">
+                  <a:graphicData uri="http://schemas.microsoft.com/office/word/2010/wordprocessingShape">
+                    <wps:wsp>
+                      <wps:cNvSpPr/>
+                      <wps:spPr>
+                        <a:xfrm>
+                          <a:off x="0" y="0"/>
+                          <a:ext cx="1509712" cy="238125"/>
+                        </a:xfrm>
+                        <a:prstGeom prst="rect">
+                          <a:avLst/>
+                        </a:prstGeom>
+                      </wps:spPr>
+                      <wps:style>
+                        <a:lnRef idx="2">
+                          <a:schemeClr val="accent1">
+                            <a:shade val="50000"/>
+                          </a:schemeClr>
+                        </a:lnRef>
+                        <a:fillRef idx="1">
+                          <a:schemeClr val="accent1"/>
+                        </a:fillRef>
+                        <a:effectRef idx="0">
+                          <a:schemeClr val="accent1"/>
+                        </a:effectRef>
+                        <a:fontRef idx="minor">
+                          <a:schemeClr val="lt1"/>
+                        </a:fontRef>
+                      </wps:style>
+                      <wps:txbx>
+                        <w:txbxContent>
+                          <w:p>
+                            <w:pPr>
+                              <w:jc w:val="center"/>
+                            </w:pPr>
+                            <w:r>
+                              <w:t>Update the ADOM</w:t>
+                            </w:r>
+                          </w:p>
+                        </w:txbxContent>
+                      </wps:txbx>
+                      <wps:bodyPr rot="0" spcFirstLastPara="0" vertOverflow="overflow" horzOverflow="overflow" vert="horz" wrap="square" lIns="91440" tIns="45720" rIns="91440" bIns="45720" numCol="1" spcCol="0" rtlCol="0" fromWordArt="0" anchor="ctr" anchorCtr="0" forceAA="0" compatLnSpc="1">
+                        <a:prstTxWarp prst="textNoShape">
+                          <a:avLst/>
+                        </a:prstTxWarp>
+                        <a:noAutofit/>
+                      </wps:bodyPr>
+                    </wps:wsp>
+                  </a:graphicData>
+                </a:graphic>
+                <wp14:sizeRelH relativeFrom="margin">
+                  <wp14:pctWidth>0</wp14:pctWidth>
+                </wp14:sizeRelH>
+              </wp:anchor>
+            </w:drawing>
+          </mc:Choice>
+          <mc:Fallback>
+            <w:pict>
+              <v:rect w14:anchorId="46B68F73" id="Rectangle 45" o:spid="_x0000_s1026" style="position:absolute;margin-left:131.65pt;margin-top:187.9pt;width:118.85pt;height:18.75pt;z-index:251735040;visibility:visible;mso-wrap-style:square;mso-width-percent:0;mso-wrap-distance-left:9pt;mso-wrap-distance-top:0;mso-wrap-distance-right:9pt;mso-wrap-distance-bottom:0;mso-position-horizontal:absolute;mso-position-horizontal-relative:text;mso-position-vertical:absolute;mso-position-vertical-relative:text;mso-width-percent:0;mso-width-relative:margin;v-text-anchor:middle" o:gfxdata="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" fillcolor="#4472c4 [3204]" strokecolor="#1f3763 [1604]" strokeweight="1pt">
+                <v:textbox>
+                  <w:txbxContent>
+                    <w:p>
+                      <w:pPr>
+                        <w:jc w:val="center"/>
+                      </w:pPr>
+                      <w:r>
+                        <w:t>Update the ADOM</w:t>
+                      </w:r>
+                    </w:p>
+                  </w:txbxContent>
+                </v:textbox>
+              </v:rect>
+            </w:pict>
+          </mc:Fallback>
+        </mc:AlternateContent>
+      </w:r>
+      <w:r>
+        <w:rPr>
+          <w:noProof/>
+        </w:rPr>
+        <mc:AlternateContent>
+          <mc:Choice Requires="wps">
+            <w:drawing>
+              <wp:anchor distT="0" distB="0" distL="114300" distR="114300" simplePos="0" relativeHeight="251734016" behindDoc="0" locked="0" layoutInCell="1" allowOverlap="1" wp14:anchorId="507D77F2" wp14:editId="296679F3">
+                <wp:simplePos x="0" y="0"/>
+                <wp:positionH relativeFrom="column">
+                  <wp:posOffset>3090863</wp:posOffset>
+                </wp:positionH>
+                <wp:positionV relativeFrom="paragraph">
+                  <wp:posOffset>1590675</wp:posOffset>
+                </wp:positionV>
+                <wp:extent cx="1785937" cy="704850"/>
+                <wp:effectExtent l="0" t="0" r="24130" b="19050"/>
+                <wp:wrapNone/>
+                <wp:docPr id="44" name="Rectangle 44"/>
+                <wp:cNvGraphicFramePr/>
+                <a:graphic xmlns:a="http://schemas.openxmlformats.org/drawingml/2006/main">
+                  <a:graphicData uri="http://schemas.microsoft.com/office/word/2010/wordprocessingShape">
+                    <wps:wsp>
+                      <wps:cNvSpPr/>
+                      <wps:spPr>
+                        <a:xfrm>
+                          <a:off x="0" y="0"/>
+                          <a:ext cx="1785937" cy="704850"/>
+                        </a:xfrm>
+                        <a:prstGeom prst="rect">
+                          <a:avLst/>
+                        </a:prstGeom>
+                        <a:noFill/>
+                      </wps:spPr>
+                      <wps:style>
+                        <a:lnRef idx="2">
+                          <a:schemeClr val="accent1">
+                            <a:shade val="50000"/>
+                          </a:schemeClr>
+                        </a:lnRef>
+                        <a:fillRef idx="1">
+                          <a:schemeClr val="accent1"/>
+                        </a:fillRef>
+                        <a:effectRef idx="0">
+                          <a:schemeClr val="accent1"/>
+                        </a:effectRef>
+                        <a:fontRef idx="minor">
+                          <a:schemeClr val="lt1"/>
+                        </a:fontRef>
+                      </wps:style>
+                      <wps:bodyPr rot="0" spcFirstLastPara="0" vertOverflow="overflow" horzOverflow="overflow" vert="horz" wrap="square" lIns="91440" tIns="45720" rIns="91440" bIns="45720" numCol="1" spcCol="0" rtlCol="0" fromWordArt="0" anchor="ctr" anchorCtr="0" forceAA="0" compatLnSpc="1">
+                        <a:prstTxWarp prst="textNoShape">
+                          <a:avLst/>
+                        </a:prstTxWarp>
+                        <a:noAutofit/>
+                      </wps:bodyPr>
+                    </wps:wsp>
+                  </a:graphicData>
+                </a:graphic>
+              </wp:anchor>
+            </w:drawing>
+          </mc:Choice>
+          <mc:Fallback>
+            <w:pict>
+              <v:rect w14:anchorId="7ACBA5D9" id="Rectangle 44" o:spid="_x0000_s1026" style="position:absolute;margin-left:243.4pt;margin-top:125.25pt;width:140.6pt;height:55.5pt;z-index:251734016;visibility:visible;mso-wrap-style:square;mso-wrap-distance-left:9pt;mso-wrap-distance-top:0;mso-wrap-distance-right:9pt;mso-wrap-distance-bottom:0;mso-position-horizontal:absolute;mso-position-horizontal-relative:text;mso-position-vertical:absolute;mso-position-vertical-relative:text;v-text-anchor:middle" o:gfxdata="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" filled="f" strokecolor="#1f3763 [1604]" strokeweight="1pt"/>
+            </w:pict>
+          </mc:Fallback>
+        </mc:AlternateContent>
+      </w:r>
+      <w:r>
+        <w:rPr>
+          <w:noProof/>
+        </w:rPr>
+        <mc:AlternateContent>
+          <mc:Choice Requires="wps">
+            <w:drawing>
+              <wp:anchor distT="0" distB="0" distL="114300" distR="114300" simplePos="0" relativeHeight="251732992" behindDoc="0" locked="0" layoutInCell="1" allowOverlap="1" wp14:anchorId="1961D004" wp14:editId="114D75E3">
+                <wp:simplePos x="0" y="0"/>
+                <wp:positionH relativeFrom="column">
+                  <wp:posOffset>3090863</wp:posOffset>
+                </wp:positionH>
+                <wp:positionV relativeFrom="paragraph">
+                  <wp:posOffset>-147637</wp:posOffset>
+                </wp:positionV>
+                <wp:extent cx="1809750" cy="1714500"/>
+                <wp:effectExtent l="0" t="0" r="19050" b="19050"/>
+                <wp:wrapNone/>
+                <wp:docPr id="34" name="Rectangle 34"/>
+                <wp:cNvGraphicFramePr/>
+                <a:graphic xmlns:a="http://schemas.openxmlformats.org/drawingml/2006/main">
+                  <a:graphicData uri="http://schemas.microsoft.com/office/word/2010/wordprocessingShape">
+                    <wps:wsp>
+                      <wps:cNvSpPr/>
+                      <wps:spPr>
+                        <a:xfrm>
+                          <a:off x="0" y="0"/>
+                          <a:ext cx="1809750" cy="1714500"/>
+                        </a:xfrm>
+                        <a:prstGeom prst="rect">
+                          <a:avLst/>
+                        </a:prstGeom>
+                        <a:noFill/>
+                      </wps:spPr>
+                      <wps:style>
+                        <a:lnRef idx="2">
+                          <a:schemeClr val="accent1">
+                            <a:shade val="50000"/>
+                          </a:schemeClr>
+                        </a:lnRef>
+                        <a:fillRef idx="1">
+                          <a:schemeClr val="accent1"/>
+                        </a:fillRef>
+                        <a:effectRef idx="0">
+                          <a:schemeClr val="accent1"/>
+                        </a:effectRef>
+                        <a:fontRef idx="minor">
+                          <a:schemeClr val="lt1"/>
+                        </a:fontRef>
+                      </wps:style>
+                      <wps:bodyPr rot="0" spcFirstLastPara="0" vertOverflow="overflow" horzOverflow="overflow" vert="horz" wrap="square" lIns="91440" tIns="45720" rIns="91440" bIns="45720" numCol="1" spcCol="0" rtlCol="0" fromWordArt="0" anchor="ctr" anchorCtr="0" forceAA="0" compatLnSpc="1">
+                        <a:prstTxWarp prst="textNoShape">
+                          <a:avLst/>
+                        </a:prstTxWarp>
+                        <a:noAutofit/>
+                      </wps:bodyPr>
+                    </wps:wsp>
+                  </a:graphicData>
+                </a:graphic>
+              </wp:anchor>
+            </w:drawing>
+          </mc:Choice>
+          <mc:Fallback>
+            <w:pict>
+              <v:rect w14:anchorId="759656CC" id="Rectangle 34" o:spid="_x0000_s1026" style="position:absolute;margin-left:243.4pt;margin-top:-11.6pt;width:142.5pt;height:135pt;z-index:251732992;visibility:visible;mso-wrap-style:square;mso-wrap-distance-left:9pt;mso-wrap-distance-top:0;mso-wrap-distance-right:9pt;mso-wrap-distance-bottom:0;mso-position-horizontal:absolute;mso-position-horizontal-relative:text;mso-position-vertical:absolute;mso-position-vertical-relative:text;v-text-anchor:middle" o:gfxdata="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" filled="f" strokecolor="#1f3763 [1604]" strokeweight="1pt"/>
+            </w:pict>
+          </mc:Fallback>
+        </mc:AlternateContent>
+      </w:r>
+      <w:r>
+        <w:rPr>
+          <w:noProof/>
+        </w:rPr>
+        <mc:AlternateContent>
+          <mc:Choice Requires="wps">
+            <w:drawing>
+              <wp:anchor distT="0" distB="0" distL="114300" distR="114300" simplePos="0" relativeHeight="251731968" behindDoc="0" locked="0" layoutInCell="1" allowOverlap="1" wp14:anchorId="273C0A63" wp14:editId="6A10C775">
                 <wp:simplePos x="0" y="0"/>
                 <wp:positionH relativeFrom="column">
                   <wp:posOffset>1752600</wp:posOffset>
@@ -67,7 +301,7 @@
           </mc:Choice>
           <mc:Fallback>
             <w:pict>
-              <v:shapetype w14:anchorId="261FA043" id="_x0000_t32" coordsize="21600,21600" o:spt="32" o:oned="t" path="m,l21600,21600e" filled="f">
+              <v:shapetype w14:anchorId="1A1614F2" id="_x0000_t32" coordsize="21600,21600" o:spt="32" o:oned="t" path="m,l21600,21600e" filled="f">
                 <v:path arrowok="t" fillok="f" o:connecttype="none"/>
                 <o:lock v:ext="edit" shapetype="t"/>
               </v:shapetype>
@@ -79,6 +313,9 @@
         </mc:AlternateContent>
       </w:r>
       <w:r>
+        <w:rPr>
+          <w:noProof/>
+        </w:rPr>
         <mc:AlternateContent>
           <mc:Choice Requires="wps">
             <w:drawing>
@@ -156,6 +393,9 @@
         </mc:AlternateContent>
       </w:r>
       <w:r>
+        <w:rPr>
+          <w:noProof/>
+        </w:rPr>
         <mc:AlternateContent>
           <mc:Choice Requires="wps">
             <w:drawing>
@@ -233,7 +473,7 @@
           </mc:Choice>
           <mc:Fallback>
             <w:pict>
-              <v:roundrect w14:anchorId="22D244C1" id="Rectangle: Rounded Corners 57" o:spid="_x0000_s1026" style="position:absolute;margin-left:40.5pt;margin-top:223.1pt;width:40.5pt;height:24.75pt;z-index:251727872;visibility:visible;mso-wrap-style:square;mso-width-percent:0;mso-height-percent:0;mso-wrap-distance-left:9pt;mso-wrap-distance-top:0;mso-wrap-distance-right:9pt;mso-wrap-distance-bottom:0;mso-position-horizontal:absolute;mso-position-horizontal-relative:text;mso-position-vertical:absolute;mso-position-vertical-relative:text;mso-width-percent:0;mso-height-percent:0;mso-width-relative:margin;mso-height-relative:margin;v-text-anchor:middle" arcsize="10923f" o:gfxdata="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" fillcolor="#4472c4 [3204]" strokecolor="#1f3763 [1604]" strokeweight="1pt">
+              <v:roundrect w14:anchorId="22D244C1" id="Rectangle: Rounded Corners 57" o:spid="_x0000_s1027" style="position:absolute;margin-left:40.5pt;margin-top:223.1pt;width:40.5pt;height:24.75pt;z-index:251727872;visibility:visible;mso-wrap-style:square;mso-width-percent:0;mso-height-percent:0;mso-wrap-distance-left:9pt;mso-wrap-distance-top:0;mso-wrap-distance-right:9pt;mso-wrap-distance-bottom:0;mso-position-horizontal:absolute;mso-position-horizontal-relative:text;mso-position-vertical:absolute;mso-position-vertical-relative:text;mso-width-percent:0;mso-height-percent:0;mso-width-relative:margin;mso-height-relative:margin;v-text-anchor:middle" arcsize="10923f" o:gfxdata="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" fillcolor="#4472c4 [3204]" strokecolor="#1f3763 [1604]" strokeweight="1pt">
                 <v:stroke joinstyle="miter"/>
                 <v:textbox>
                   <w:txbxContent>
@@ -253,6 +493,9 @@
         </mc:AlternateContent>
       </w:r>
       <w:r>
+        <w:rPr>
+          <w:noProof/>
+        </w:rPr>
         <mc:AlternateContent>
           <mc:Choice Requires="wps">
             <w:drawing>
@@ -330,7 +573,7 @@
           </mc:Choice>
           <mc:Fallback>
             <w:pict>
-              <v:roundrect w14:anchorId="773E6CFB" id="Rectangle: Rounded Corners 58" o:spid="_x0000_s1027" style="position:absolute;margin-left:14.6pt;margin-top:257.6pt;width:34.85pt;height:22.1pt;z-index:251728896;visibility:visible;mso-wrap-style:square;mso-width-percent:0;mso-height-percent:0;mso-wrap-distance-left:9pt;mso-wrap-distance-top:0;mso-wrap-distance-right:9pt;mso-wrap-distance-bottom:0;mso-position-horizontal:absolute;mso-position-horizontal-relative:text;mso-position-vertical:absolute;mso-position-vertical-relative:text;mso-width-percent:0;mso-height-percent:0;mso-width-relative:margin;mso-height-relative:margin;v-text-anchor:middle" arcsize="10923f" o:gfxdata="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" fillcolor="#4472c4 [3204]" strokecolor="#1f3763 [1604]" strokeweight="1pt">
+              <v:roundrect w14:anchorId="773E6CFB" id="Rectangle: Rounded Corners 58" o:spid="_x0000_s1028" style="position:absolute;margin-left:14.6pt;margin-top:257.6pt;width:34.85pt;height:22.1pt;z-index:251728896;visibility:visible;mso-wrap-style:square;mso-width-percent:0;mso-height-percent:0;mso-wrap-distance-left:9pt;mso-wrap-distance-top:0;mso-wrap-distance-right:9pt;mso-wrap-distance-bottom:0;mso-position-horizontal:absolute;mso-position-horizontal-relative:text;mso-position-vertical:absolute;mso-position-vertical-relative:text;mso-width-percent:0;mso-height-percent:0;mso-width-relative:margin;mso-height-relative:margin;v-text-anchor:middle" arcsize="10923f" o:gfxdata="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" fillcolor="#4472c4 [3204]" strokecolor="#1f3763 [1604]" strokeweight="1pt">
                 <v:stroke joinstyle="miter"/>
                 <v:textbox>
                   <w:txbxContent>
@@ -350,6 +593,9 @@
         </mc:AlternateContent>
       </w:r>
       <w:r>
+        <w:rPr>
+          <w:noProof/>
+        </w:rPr>
         <mc:AlternateContent>
           <mc:Choice Requires="wps">
             <w:drawing>
@@ -427,7 +673,7 @@
           </mc:Choice>
           <mc:Fallback>
             <w:pict>
-              <v:roundrect w14:anchorId="4713192A" id="Rectangle: Rounded Corners 59" o:spid="_x0000_s1028" style="position:absolute;margin-left:49.9pt;margin-top:256.45pt;width:34.85pt;height:22.1pt;z-index:251729920;visibility:visible;mso-wrap-style:square;mso-width-percent:0;mso-height-percent:0;mso-wrap-distance-left:9pt;mso-wrap-distance-top:0;mso-wrap-distance-right:9pt;mso-wrap-distance-bottom:0;mso-position-horizontal:absolute;mso-position-horizontal-relative:text;mso-position-vertical:absolute;mso-position-vertical-relative:text;mso-width-percent:0;mso-height-percent:0;mso-width-relative:margin;mso-height-relative:margin;v-text-anchor:middle" arcsize="10923f" o:gfxdata="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" fillcolor="#4472c4 [3204]" strokecolor="#1f3763 [1604]" strokeweight="1pt">
+              <v:roundrect w14:anchorId="4713192A" id="Rectangle: Rounded Corners 59" o:spid="_x0000_s1029" style="position:absolute;margin-left:49.9pt;margin-top:256.45pt;width:34.85pt;height:22.1pt;z-index:251729920;visibility:visible;mso-wrap-style:square;mso-width-percent:0;mso-height-percent:0;mso-wrap-distance-left:9pt;mso-wrap-distance-top:0;mso-wrap-distance-right:9pt;mso-wrap-distance-bottom:0;mso-position-horizontal:absolute;mso-position-horizontal-relative:text;mso-position-vertical:absolute;mso-position-vertical-relative:text;mso-width-percent:0;mso-height-percent:0;mso-width-relative:margin;mso-height-relative:margin;v-text-anchor:middle" arcsize="10923f" o:gfxdata="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" fillcolor="#4472c4 [3204]" strokecolor="#1f3763 [1604]" strokeweight="1pt">
                 <v:stroke joinstyle="miter"/>
                 <v:textbox>
                   <w:txbxContent>
@@ -447,6 +693,9 @@
         </mc:AlternateContent>
       </w:r>
       <w:r>
+        <w:rPr>
+          <w:noProof/>
+        </w:rPr>
         <mc:AlternateContent>
           <mc:Choice Requires="wps">
             <w:drawing>
@@ -524,7 +773,7 @@
           </mc:Choice>
           <mc:Fallback>
             <w:pict>
-              <v:roundrect w14:anchorId="55D44FD1" id="Rectangle: Rounded Corners 60" o:spid="_x0000_s1029" style="position:absolute;margin-left:87.75pt;margin-top:256.85pt;width:34.9pt;height:20.95pt;z-index:251730944;visibility:visible;mso-wrap-style:square;mso-width-percent:0;mso-height-percent:0;mso-wrap-distance-left:9pt;mso-wrap-distance-top:0;mso-wrap-distance-right:9pt;mso-wrap-distance-bottom:0;mso-position-horizontal:absolute;mso-position-horizontal-relative:text;mso-position-vertical:absolute;mso-position-vertical-relative:text;mso-width-percent:0;mso-height-percent:0;mso-width-relative:margin;mso-height-relative:margin;v-text-anchor:middle" arcsize="10923f" o:gfxdata="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" fillcolor="#4472c4 [3204]" strokecolor="#1f3763 [1604]" strokeweight="1pt">
+              <v:roundrect w14:anchorId="55D44FD1" id="Rectangle: Rounded Corners 60" o:spid="_x0000_s1030" style="position:absolute;margin-left:87.75pt;margin-top:256.85pt;width:34.9pt;height:20.95pt;z-index:251730944;visibility:visible;mso-wrap-style:square;mso-width-percent:0;mso-height-percent:0;mso-wrap-distance-left:9pt;mso-wrap-distance-top:0;mso-wrap-distance-right:9pt;mso-wrap-distance-bottom:0;mso-position-horizontal:absolute;mso-position-horizontal-relative:text;mso-position-vertical:absolute;mso-position-vertical-relative:text;mso-width-percent:0;mso-height-percent:0;mso-width-relative:margin;mso-height-relative:margin;v-text-anchor:middle" arcsize="10923f" o:gfxdata="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" fillcolor="#4472c4 [3204]" strokecolor="#1f3763 [1604]" strokeweight="1pt">
                 <v:stroke joinstyle="miter"/>
                 <v:textbox>
                   <w:txbxContent>
@@ -984,7 +1233,7 @@
         <mc:AlternateContent>
           <mc:Choice Requires="wps">
             <w:drawing>
-              <wp:anchor distT="0" distB="0" distL="114300" distR="114300" simplePos="0" relativeHeight="251715584" behindDoc="0" locked="0" layoutInCell="1" allowOverlap="1" wp14:anchorId="67600980" wp14:editId="03B6F377">
+              <wp:anchor distT="0" distB="0" distL="114300" distR="114300" simplePos="0" relativeHeight="251715584" behindDoc="0" locked="0" layoutInCell="1" allowOverlap="1" wp14:anchorId="67600980" wp14:editId="64B4FE60">
                 <wp:simplePos x="0" y="0"/>
                 <wp:positionH relativeFrom="column">
                   <wp:posOffset>4738688</wp:posOffset>
@@ -1055,7 +1304,7 @@
                 <v:stroke joinstyle="miter"/>
                 <v:path gradientshapeok="t" o:connecttype="rect"/>
               </v:shapetype>
-              <v:shape id="Text Box 49" o:spid="_x0000_s1030" type="#_x0000_t202" style="position:absolute;margin-left:373.15pt;margin-top:276pt;width:124.5pt;height:33.4pt;z-index:251715584;visibility:visible;mso-wrap-style:square;mso-wrap-distance-left:9pt;mso-wrap-distance-top:0;mso-wrap-distance-right:9pt;mso-wrap-distance-bottom:0;mso-position-horizontal:absolute;mso-position-horizontal-relative:text;mso-position-vertical:absolute;mso-position-vertical-relative:text;v-text-anchor:top" o:gfxdata="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" fillcolor="white [3201]" strokeweight=".5pt">
+              <v:shape id="Text Box 49" o:spid="_x0000_s1031" type="#_x0000_t202" style="position:absolute;margin-left:373.15pt;margin-top:276pt;width:124.5pt;height:33.4pt;z-index:251715584;visibility:visible;mso-wrap-style:square;mso-wrap-distance-left:9pt;mso-wrap-distance-top:0;mso-wrap-distance-right:9pt;mso-wrap-distance-bottom:0;mso-position-horizontal:absolute;mso-position-horizontal-relative:text;mso-position-vertical:absolute;mso-position-vertical-relative:text;v-text-anchor:top" o:gfxdata="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" fillcolor="white [3201]" strokeweight=".5pt">
                 <v:textbox>
                   <w:txbxContent>
                     <w:p>
@@ -1241,7 +1490,7 @@
           </mc:Choice>
           <mc:Fallback>
             <w:pict>
-              <v:roundrect w14:anchorId="17C7959C" id="Rectangle: Rounded Corners 48" o:spid="_x0000_s1031" style="position:absolute;margin-left:462.35pt;margin-top:217.1pt;width:34.9pt;height:20.95pt;z-index:251714560;visibility:visible;mso-wrap-style:square;mso-width-percent:0;mso-height-percent:0;mso-wrap-distance-left:9pt;mso-wrap-distance-top:0;mso-wrap-distance-right:9pt;mso-wrap-distance-bottom:0;mso-position-horizontal:absolute;mso-position-horizontal-relative:text;mso-position-vertical:absolute;mso-position-vertical-relative:text;mso-width-percent:0;mso-height-percent:0;mso-width-relative:margin;mso-height-relative:margin;v-text-anchor:middle" arcsize="10923f" o:gfxdata="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" fillcolor="#4472c4 [3204]" strokecolor="#1f3763 [1604]" strokeweight="1pt">
+              <v:roundrect w14:anchorId="17C7959C" id="Rectangle: Rounded Corners 48" o:spid="_x0000_s1032" style="position:absolute;margin-left:462.35pt;margin-top:217.1pt;width:34.9pt;height:20.95pt;z-index:251714560;visibility:visible;mso-wrap-style:square;mso-width-percent:0;mso-height-percent:0;mso-wrap-distance-left:9pt;mso-wrap-distance-top:0;mso-wrap-distance-right:9pt;mso-wrap-distance-bottom:0;mso-position-horizontal:absolute;mso-position-horizontal-relative:text;mso-position-vertical:absolute;mso-position-vertical-relative:text;mso-width-percent:0;mso-height-percent:0;mso-width-relative:margin;mso-height-relative:margin;v-text-anchor:middle" arcsize="10923f" o:gfxdata="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" fillcolor="#4472c4 [3204]" strokecolor="#1f3763 [1604]" strokeweight="1pt">
                 <v:stroke joinstyle="miter"/>
                 <v:textbox>
                   <w:txbxContent>
@@ -1341,7 +1590,7 @@
           </mc:Choice>
           <mc:Fallback>
             <w:pict>
-              <v:roundrect w14:anchorId="0722E138" id="Rectangle: Rounded Corners 47" o:spid="_x0000_s1032" style="position:absolute;margin-left:424.5pt;margin-top:216.7pt;width:34.9pt;height:22.1pt;z-index:251712512;visibility:visible;mso-wrap-style:square;mso-width-percent:0;mso-height-percent:0;mso-wrap-distance-left:9pt;mso-wrap-distance-top:0;mso-wrap-distance-right:9pt;mso-wrap-distance-bottom:0;mso-position-horizontal:absolute;mso-position-horizontal-relative:text;mso-position-vertical:absolute;mso-position-vertical-relative:text;mso-width-percent:0;mso-height-percent:0;mso-width-relative:margin;mso-height-relative:margin;v-text-anchor:middle" arcsize="10923f" o:gfxdata="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" fillcolor="#4472c4 [3204]" strokecolor="#1f3763 [1604]" strokeweight="1pt">
+              <v:roundrect w14:anchorId="0722E138" id="Rectangle: Rounded Corners 47" o:spid="_x0000_s1033" style="position:absolute;margin-left:424.5pt;margin-top:216.7pt;width:34.9pt;height:22.1pt;z-index:251712512;visibility:visible;mso-wrap-style:square;mso-width-percent:0;mso-height-percent:0;mso-wrap-distance-left:9pt;mso-wrap-distance-top:0;mso-wrap-distance-right:9pt;mso-wrap-distance-bottom:0;mso-position-horizontal:absolute;mso-position-horizontal-relative:text;mso-position-vertical:absolute;mso-position-vertical-relative:text;mso-width-percent:0;mso-height-percent:0;mso-width-relative:margin;mso-height-relative:margin;v-text-anchor:middle" arcsize="10923f" o:gfxdata="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" fillcolor="#4472c4 [3204]" strokecolor="#1f3763 [1604]" strokeweight="1pt">
                 <v:stroke joinstyle="miter"/>
                 <v:textbox>
                   <w:txbxContent>
@@ -1441,7 +1690,7 @@
           </mc:Choice>
           <mc:Fallback>
             <w:pict>
-              <v:roundrect w14:anchorId="7E06EF31" id="Rectangle: Rounded Corners 42" o:spid="_x0000_s1033" style="position:absolute;margin-left:415.15pt;margin-top:183.35pt;width:40.5pt;height:24.75pt;z-index:251709440;visibility:visible;mso-wrap-style:square;mso-width-percent:0;mso-height-percent:0;mso-wrap-distance-left:9pt;mso-wrap-distance-top:0;mso-wrap-distance-right:9pt;mso-wrap-distance-bottom:0;mso-position-horizontal:absolute;mso-position-horizontal-relative:text;mso-position-vertical:absolute;mso-position-vertical-relative:text;mso-width-percent:0;mso-height-percent:0;mso-width-relative:margin;mso-height-relative:margin;v-text-anchor:middle" arcsize="10923f" o:gfxdata="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" fillcolor="#4472c4 [3204]" strokecolor="#1f3763 [1604]" strokeweight="1pt">
+              <v:roundrect w14:anchorId="7E06EF31" id="Rectangle: Rounded Corners 42" o:spid="_x0000_s1034" style="position:absolute;margin-left:415.15pt;margin-top:183.35pt;width:40.5pt;height:24.75pt;z-index:251709440;visibility:visible;mso-wrap-style:square;mso-width-percent:0;mso-height-percent:0;mso-wrap-distance-left:9pt;mso-wrap-distance-top:0;mso-wrap-distance-right:9pt;mso-wrap-distance-bottom:0;mso-position-horizontal:absolute;mso-position-horizontal-relative:text;mso-position-vertical:absolute;mso-position-vertical-relative:text;mso-width-percent:0;mso-height-percent:0;mso-width-relative:margin;mso-height-relative:margin;v-text-anchor:middle" arcsize="10923f" o:gfxdata="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" fillcolor="#4472c4 [3204]" strokecolor="#1f3763 [1604]" strokeweight="1pt">
                 <v:stroke joinstyle="miter"/>
                 <v:textbox>
                   <w:txbxContent>
@@ -1541,7 +1790,7 @@
           </mc:Choice>
           <mc:Fallback>
             <w:pict>
-              <v:roundrect w14:anchorId="3DC2D416" id="Rectangle: Rounded Corners 43" o:spid="_x0000_s1034" style="position:absolute;margin-left:389.25pt;margin-top:217.85pt;width:34.9pt;height:22.1pt;z-index:251710464;visibility:visible;mso-wrap-style:square;mso-width-percent:0;mso-height-percent:0;mso-wrap-distance-left:9pt;mso-wrap-distance-top:0;mso-wrap-distance-right:9pt;mso-wrap-distance-bottom:0;mso-position-horizontal:absolute;mso-position-horizontal-relative:text;mso-position-vertical:absolute;mso-position-vertical-relative:text;mso-width-percent:0;mso-height-percent:0;mso-width-relative:margin;mso-height-relative:margin;v-text-anchor:middle" arcsize="10923f" o:gfxdata="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" fillcolor="#4472c4 [3204]" strokecolor="#1f3763 [1604]" strokeweight="1pt">
+              <v:roundrect w14:anchorId="3DC2D416" id="Rectangle: Rounded Corners 43" o:spid="_x0000_s1035" style="position:absolute;margin-left:389.25pt;margin-top:217.85pt;width:34.9pt;height:22.1pt;z-index:251710464;visibility:visible;mso-wrap-style:square;mso-width-percent:0;mso-height-percent:0;mso-wrap-distance-left:9pt;mso-wrap-distance-top:0;mso-wrap-distance-right:9pt;mso-wrap-distance-bottom:0;mso-position-horizontal:absolute;mso-position-horizontal-relative:text;mso-position-vertical:absolute;mso-position-vertical-relative:text;mso-width-percent:0;mso-height-percent:0;mso-width-relative:margin;mso-height-relative:margin;v-text-anchor:middle" arcsize="10923f" o:gfxdata="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" fillcolor="#4472c4 [3204]" strokecolor="#1f3763 [1604]" strokeweight="1pt">
                 <v:stroke joinstyle="miter"/>
                 <v:textbox>
                   <w:txbxContent>
@@ -2247,6 +2496,9 @@
         </mc:AlternateContent>
       </w:r>
       <w:r>
+        <w:rPr>
+          <w:noProof/>
+        </w:rPr>
         <mc:AlternateContent>
           <mc:Choice Requires="wps">
             <w:drawing>
@@ -2324,7 +2576,7 @@
           </mc:Choice>
           <mc:Fallback>
             <w:pict>
-              <v:rect w14:anchorId="134AFBC7" id="Rectangle 28" o:spid="_x0000_s1035" style="position:absolute;margin-left:490.1pt;margin-top:106.45pt;width:30pt;height:31.85pt;z-index:251696128;visibility:visible;mso-wrap-style:square;mso-wrap-distance-left:9pt;mso-wrap-distance-top:0;mso-wrap-distance-right:9pt;mso-wrap-distance-bottom:0;mso-position-horizontal:absolute;mso-position-horizontal-relative:text;mso-position-vertical:absolute;mso-position-vertical-relative:text;v-text-anchor:middle" o:gfxdata="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" fillcolor="#d5dce4 [671]" strokecolor="#1f3763 [1604]" strokeweight="1pt">
+              <v:rect w14:anchorId="134AFBC7" id="Rectangle 28" o:spid="_x0000_s1036" style="position:absolute;margin-left:490.1pt;margin-top:106.45pt;width:30pt;height:31.85pt;z-index:251696128;visibility:visible;mso-wrap-style:square;mso-wrap-distance-left:9pt;mso-wrap-distance-top:0;mso-wrap-distance-right:9pt;mso-wrap-distance-bottom:0;mso-position-horizontal:absolute;mso-position-horizontal-relative:text;mso-position-vertical:absolute;mso-position-vertical-relative:text;v-text-anchor:middle" o:gfxdata="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" fillcolor="#d5dce4 [671]" strokecolor="#1f3763 [1604]" strokeweight="1pt">
                 <v:textbox>
                   <w:txbxContent>
                     <w:p>
@@ -2343,6 +2595,9 @@
         </mc:AlternateContent>
       </w:r>
       <w:r>
+        <w:rPr>
+          <w:noProof/>
+        </w:rPr>
         <mc:AlternateContent>
           <mc:Choice Requires="wps">
             <w:drawing>
@@ -2420,7 +2675,7 @@
           </mc:Choice>
           <mc:Fallback>
             <w:pict>
-              <v:rect w14:anchorId="12575AE9" id="Rectangle 29" o:spid="_x0000_s1036" style="position:absolute;margin-left:483pt;margin-top:144.35pt;width:49.5pt;height:25.85pt;z-index:251697152;visibility:visible;mso-wrap-style:square;mso-wrap-distance-left:9pt;mso-wrap-distance-top:0;mso-wrap-distance-right:9pt;mso-wrap-distance-bottom:0;mso-position-horizontal:absolute;mso-position-horizontal-relative:text;mso-position-vertical:absolute;mso-position-vertical-relative:text;v-text-anchor:middle" o:gfxdata="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" fillcolor="#d5dce4 [671]" strokecolor="#1f3763 [1604]" strokeweight="1pt">
+              <v:rect w14:anchorId="12575AE9" id="Rectangle 29" o:spid="_x0000_s1037" style="position:absolute;margin-left:483pt;margin-top:144.35pt;width:49.5pt;height:25.85pt;z-index:251697152;visibility:visible;mso-wrap-style:square;mso-wrap-distance-left:9pt;mso-wrap-distance-top:0;mso-wrap-distance-right:9pt;mso-wrap-distance-bottom:0;mso-position-horizontal:absolute;mso-position-horizontal-relative:text;mso-position-vertical:absolute;mso-position-vertical-relative:text;v-text-anchor:middle" o:gfxdata="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" fillcolor="#d5dce4 [671]" strokecolor="#1f3763 [1604]" strokeweight="1pt">
                 <v:textbox>
                   <w:txbxContent>
                     <w:p>
@@ -2439,6 +2694,9 @@
         </mc:AlternateContent>
       </w:r>
       <w:r>
+        <w:rPr>
+          <w:noProof/>
+        </w:rPr>
         <mc:AlternateContent>
           <mc:Choice Requires="wps">
             <w:drawing>
@@ -2518,7 +2776,7 @@
           </mc:Choice>
           <mc:Fallback>
             <w:pict>
-              <v:rect w14:anchorId="5E113EC3" id="Rectangle 27" o:spid="_x0000_s1037" style="position:absolute;margin-left:486.7pt;margin-top:67.45pt;width:30pt;height:31.85pt;z-index:251695104;visibility:visible;mso-wrap-style:square;mso-wrap-distance-left:9pt;mso-wrap-distance-top:0;mso-wrap-distance-right:9pt;mso-wrap-distance-bottom:0;mso-position-horizontal:absolute;mso-position-horizontal-relative:text;mso-position-vertical:absolute;mso-position-vertical-relative:text;v-text-anchor:middle" o:gfxdata="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" fillcolor="#d5dce4 [671]" strokecolor="#1f3763 [1604]" strokeweight="1pt">
+              <v:rect w14:anchorId="5E113EC3" id="Rectangle 27" o:spid="_x0000_s1038" style="position:absolute;margin-left:486.7pt;margin-top:67.45pt;width:30pt;height:31.85pt;z-index:251695104;visibility:visible;mso-wrap-style:square;mso-wrap-distance-left:9pt;mso-wrap-distance-top:0;mso-wrap-distance-right:9pt;mso-wrap-distance-bottom:0;mso-position-horizontal:absolute;mso-position-horizontal-relative:text;mso-position-vertical:absolute;mso-position-vertical-relative:text;v-text-anchor:middle" o:gfxdata="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" fillcolor="#d5dce4 [671]" strokecolor="#1f3763 [1604]" strokeweight="1pt">
                 <v:textbox>
                   <w:txbxContent>
                     <w:p>
@@ -2539,6 +2797,9 @@
         </mc:AlternateContent>
       </w:r>
       <w:r>
+        <w:rPr>
+          <w:noProof/>
+        </w:rPr>
         <mc:AlternateContent>
           <mc:Choice Requires="wps">
             <w:drawing>
@@ -2619,7 +2880,7 @@
           </mc:Choice>
           <mc:Fallback>
             <w:pict>
-              <v:rect w14:anchorId="068F751F" id="Rectangle 26" o:spid="_x0000_s1038" style="position:absolute;margin-left:480.35pt;margin-top:28.5pt;width:30pt;height:31.85pt;z-index:251694080;visibility:visible;mso-wrap-style:square;mso-wrap-distance-left:9pt;mso-wrap-distance-top:0;mso-wrap-distance-right:9pt;mso-wrap-distance-bottom:0;mso-position-horizontal:absolute;mso-position-horizontal-relative:text;mso-position-vertical:absolute;mso-position-vertical-relative:text;v-text-anchor:middle" o:gfxdata="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" fillcolor="#d5dce4 [671]" strokecolor="#1f3763 [1604]" strokeweight="1pt">
+              <v:rect w14:anchorId="068F751F" id="Rectangle 26" o:spid="_x0000_s1039" style="position:absolute;margin-left:480.35pt;margin-top:28.5pt;width:30pt;height:31.85pt;z-index:251694080;visibility:visible;mso-wrap-style:square;mso-wrap-distance-left:9pt;mso-wrap-distance-top:0;mso-wrap-distance-right:9pt;mso-wrap-distance-bottom:0;mso-position-horizontal:absolute;mso-position-horizontal-relative:text;mso-position-vertical:absolute;mso-position-vertical-relative:text;v-text-anchor:middle" o:gfxdata="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" fillcolor="#d5dce4 [671]" strokecolor="#1f3763 [1604]" strokeweight="1pt">
                 <v:textbox>
                   <w:txbxContent>
                     <w:p>
@@ -2796,7 +3057,7 @@
           </mc:Choice>
           <mc:Fallback>
             <w:pict>
-              <v:rect w14:anchorId="6A42D993" id="Rectangle 24" o:spid="_x0000_s1039" style="position:absolute;margin-left:217.85pt;margin-top:247.15pt;width:140.25pt;height:64.9pt;z-index:251691008;visibility:visible;mso-wrap-style:square;mso-wrap-distance-left:9pt;mso-wrap-distance-top:0;mso-wrap-distance-right:9pt;mso-wrap-distance-bottom:0;mso-position-horizontal:absolute;mso-position-horizontal-relative:text;mso-position-vertical:absolute;mso-position-vertical-relative:text;v-text-anchor:middle" o:gfxdata="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" fillcolor="#4472c4 [3204]" strokecolor="#1f3763 [1604]" strokeweight="1pt">
+              <v:rect w14:anchorId="6A42D993" id="Rectangle 24" o:spid="_x0000_s1040" style="position:absolute;margin-left:217.85pt;margin-top:247.15pt;width:140.25pt;height:64.9pt;z-index:251691008;visibility:visible;mso-wrap-style:square;mso-wrap-distance-left:9pt;mso-wrap-distance-top:0;mso-wrap-distance-right:9pt;mso-wrap-distance-bottom:0;mso-position-horizontal:absolute;mso-position-horizontal-relative:text;mso-position-vertical:absolute;mso-position-vertical-relative:text;v-text-anchor:middle" o:gfxdata="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" fillcolor="#4472c4 [3204]" strokecolor="#1f3763 [1604]" strokeweight="1pt">
                 <v:textbox>
                   <w:txbxContent>
                     <w:p>
@@ -3785,7 +4046,7 @@
           </mc:Choice>
           <mc:Fallback>
             <w:pict>
-              <v:rect w14:anchorId="16FF49E1" id="Rectangle 10" o:spid="_x0000_s1040" style="position:absolute;margin-left:282.4pt;margin-top:-5.25pt;width:28.85pt;height:19.15pt;z-index:251670528;visibility:visible;mso-wrap-style:square;mso-wrap-distance-left:9pt;mso-wrap-distance-top:0;mso-wrap-distance-right:9pt;mso-wrap-distance-bottom:0;mso-position-horizontal:absolute;mso-position-horizontal-relative:text;mso-position-vertical:absolute;mso-position-vertical-relative:text;v-text-anchor:middle" o:gfxdata="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" fillcolor="#4472c4 [3204]" strokecolor="#1f3763 [1604]" strokeweight="1pt">
+              <v:rect w14:anchorId="16FF49E1" id="Rectangle 10" o:spid="_x0000_s1041" style="position:absolute;margin-left:282.4pt;margin-top:-5.25pt;width:28.85pt;height:19.15pt;z-index:251670528;visibility:visible;mso-wrap-style:square;mso-wrap-distance-left:9pt;mso-wrap-distance-top:0;mso-wrap-distance-right:9pt;mso-wrap-distance-bottom:0;mso-position-horizontal:absolute;mso-position-horizontal-relative:text;mso-position-vertical:absolute;mso-position-vertical-relative:text;v-text-anchor:middle" o:gfxdata="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" fillcolor="#4472c4 [3204]" strokecolor="#1f3763 [1604]" strokeweight="1pt">
                 <v:textbox>
                   <w:txbxContent>
                     <w:p>
@@ -4164,7 +4425,7 @@
           </mc:Choice>
           <mc:Fallback>
             <w:pict>
-              <v:rect w14:anchorId="3C817959" id="Rectangle 5" o:spid="_x0000_s1041" style="position:absolute;margin-left:40.9pt;margin-top:60pt;width:49.5pt;height:25.9pt;z-index:251665408;visibility:visible;mso-wrap-style:square;mso-wrap-distance-left:9pt;mso-wrap-distance-top:0;mso-wrap-distance-right:9pt;mso-wrap-distance-bottom:0;mso-position-horizontal:absolute;mso-position-horizontal-relative:text;mso-position-vertical:absolute;mso-position-vertical-relative:text;v-text-anchor:middle" o:gfxdata="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" fillcolor="#d5dce4 [671]" strokecolor="#1f3763 [1604]" strokeweight="1pt">
+              <v:rect w14:anchorId="3C817959" id="Rectangle 5" o:spid="_x0000_s1042" style="position:absolute;margin-left:40.9pt;margin-top:60pt;width:49.5pt;height:25.9pt;z-index:251665408;visibility:visible;mso-wrap-style:square;mso-wrap-distance-left:9pt;mso-wrap-distance-top:0;mso-wrap-distance-right:9pt;mso-wrap-distance-bottom:0;mso-position-horizontal:absolute;mso-position-horizontal-relative:text;mso-position-vertical:absolute;mso-position-vertical-relative:text;v-text-anchor:middle" o:gfxdata="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" fillcolor="#d5dce4 [671]" strokecolor="#1f3763 [1604]" strokeweight="1pt">
                 <v:textbox>
                   <w:txbxContent>
                     <w:p>
@@ -4263,7 +4524,7 @@
           </mc:Choice>
           <mc:Fallback>
             <w:pict>
-              <v:rect w14:anchorId="23535692" id="Rectangle 4" o:spid="_x0000_s1042" style="position:absolute;margin-left:89.6pt;margin-top:10.5pt;width:30pt;height:31.85pt;z-index:251664384;visibility:visible;mso-wrap-style:square;mso-wrap-distance-left:9pt;mso-wrap-distance-top:0;mso-wrap-distance-right:9pt;mso-wrap-distance-bottom:0;mso-position-horizontal:absolute;mso-position-horizontal-relative:text;mso-position-vertical:absolute;mso-position-vertical-relative:text;v-text-anchor:middle" o:gfxdata="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" fillcolor="#d5dce4 [671]" strokecolor="#1f3763 [1604]" strokeweight="1pt">
+              <v:rect w14:anchorId="23535692" id="Rectangle 4" o:spid="_x0000_s1043" style="position:absolute;margin-left:89.6pt;margin-top:10.5pt;width:30pt;height:31.85pt;z-index:251664384;visibility:visible;mso-wrap-style:square;mso-wrap-distance-left:9pt;mso-wrap-distance-top:0;mso-wrap-distance-right:9pt;mso-wrap-distance-bottom:0;mso-position-horizontal:absolute;mso-position-horizontal-relative:text;mso-position-vertical:absolute;mso-position-vertical-relative:text;v-text-anchor:middle" o:gfxdata="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" fillcolor="#d5dce4 [671]" strokecolor="#1f3763 [1604]" strokeweight="1pt">
                 <v:textbox>
                   <w:txbxContent>
                     <w:p>
@@ -4364,7 +4625,7 @@
           </mc:Choice>
           <mc:Fallback>
             <w:pict>
-              <v:rect w14:anchorId="6CF66A82" id="Rectangle 3" o:spid="_x0000_s1043" style="position:absolute;margin-left:51.75pt;margin-top:11.2pt;width:30pt;height:31.85pt;z-index:251662336;visibility:visible;mso-wrap-style:square;mso-wrap-distance-left:9pt;mso-wrap-distance-top:0;mso-wrap-distance-right:9pt;mso-wrap-distance-bottom:0;mso-position-horizontal:absolute;mso-position-horizontal-relative:text;mso-position-vertical:absolute;mso-position-vertical-relative:text;v-text-anchor:middle" o:gfxdata="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" fillcolor="#d5dce4 [671]" strokecolor="#1f3763 [1604]" strokeweight="1pt">
+              <v:rect w14:anchorId="6CF66A82" id="Rectangle 3" o:spid="_x0000_s1044" style="position:absolute;margin-left:51.75pt;margin-top:11.2pt;width:30pt;height:31.85pt;z-index:251662336;visibility:visible;mso-wrap-style:square;mso-wrap-distance-left:9pt;mso-wrap-distance-top:0;mso-wrap-distance-right:9pt;mso-wrap-distance-bottom:0;mso-position-horizontal:absolute;mso-position-horizontal-relative:text;mso-position-vertical:absolute;mso-position-vertical-relative:text;v-text-anchor:middle" o:gfxdata="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" fillcolor="#d5dce4 [671]" strokecolor="#1f3763 [1604]" strokeweight="1pt">
                 <v:textbox>
                   <w:txbxContent>
                     <w:p>
@@ -4448,6 +4709,8 @@
                             <w:r>
                               <w:t>App</w:t>
                             </w:r>
+                            <w:bookmarkStart w:id="0" w:name="_GoBack"/>
+                            <w:bookmarkEnd w:id="0"/>
                             <w:r>
                               <w:tab/>
                             </w:r>
@@ -4468,7 +4731,7 @@
           </mc:Choice>
           <mc:Fallback>
             <w:pict>
-              <v:rect w14:anchorId="237DE208" id="Rectangle 2" o:spid="_x0000_s1044" style="position:absolute;margin-left:15.4pt;margin-top:11.65pt;width:30pt;height:31.85pt;z-index:251660288;visibility:visible;mso-wrap-style:square;mso-wrap-distance-left:9pt;mso-wrap-distance-top:0;mso-wrap-distance-right:9pt;mso-wrap-distance-bottom:0;mso-position-horizontal:absolute;mso-position-horizontal-relative:text;mso-position-vertical:absolute;mso-position-vertical-relative:text;v-text-anchor:middle" o:gfxdata="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" fillcolor="#d5dce4 [671]" strokecolor="#1f3763 [1604]" strokeweight="1pt">
+              <v:rect w14:anchorId="237DE208" id="Rectangle 2" o:spid="_x0000_s1045" style="position:absolute;margin-left:15.4pt;margin-top:11.65pt;width:30pt;height:31.85pt;z-index:251660288;visibility:visible;mso-wrap-style:square;mso-wrap-distance-left:9pt;mso-wrap-distance-top:0;mso-wrap-distance-right:9pt;mso-wrap-distance-bottom:0;mso-position-horizontal:absolute;mso-position-horizontal-relative:text;mso-position-vertical:absolute;mso-position-vertical-relative:text;v-text-anchor:middle" o:gfxdata="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" fillcolor="#d5dce4 [671]" strokecolor="#1f3763 [1604]" strokeweight="1pt">
                 <v:textbox>
                   <w:txbxContent>
                     <w:p>
@@ -4478,6 +4741,8 @@
                       <w:r>
                         <w:t>App</w:t>
                       </w:r>
+                      <w:bookmarkStart w:id="1" w:name="_GoBack"/>
+                      <w:bookmarkEnd w:id="1"/>
                       <w:r>
                         <w:tab/>
                       </w:r>
@@ -4562,8 +4827,6 @@
       <w:r>
         <w:t>v</w:t>
       </w:r>
-      <w:bookmarkStart w:id="0" w:name="_GoBack"/>
-      <w:bookmarkEnd w:id="0"/>
     </w:p>
     <w:sectPr>
       <w:pgSz w:w="12240" w:h="15840"/>
@@ -4573,6 +4836,56 @@
     </w:sectPr>
   </w:body>
 </w:document>
+</file>
+
+<file path=word/endnotes.xml><?xml version="1.0" encoding="utf-8"?>
+<w:endnotes xmlns:wpc="http://schemas.microsoft.com/office/word/2010/wordprocessingCanvas" xmlns:cx="http://schemas.microsoft.com/office/drawing/2014/chartex" xmlns:cx1="http://schemas.microsoft.com/office/drawing/2015/9/8/chartex" xmlns:cx2="http://schemas.microsoft.com/office/drawing/2015/10/21/chartex" xmlns:cx3="http://schemas.microsoft.com/office/drawing/2016/5/9/chartex" xmlns:cx4="http://schemas.microsoft.com/office/drawing/2016/5/10/chartex" xmlns:cx5="http://schemas.microsoft.com/office/drawing/2016/5/11/chartex" xmlns:cx6="http://schemas.microsoft.com/office/drawing/2016/5/12/chartex" xmlns:cx7="http://schemas.microsoft.com/office/drawing/2016/5/13/chartex" xmlns:cx8="http://schemas.microsoft.com/office/drawing/2016/5/14/chartex" xmlns:mc="http://schemas.openxmlformats.org/markup-compatibility/2006" xmlns:aink="http://schemas.microsoft.com/office/drawing/2016/ink" xmlns:am3d="http://schemas.microsoft.com/office/drawing/2017/model3d" xmlns:o="urn:schemas-microsoft-com:office:office" xmlns:r="http://schemas.openxmlformats.org/officeDocument/2006/relationships" xmlns:m="http://schemas.openxmlformats.org/officeDocument/2006/math" xmlns:v="urn:schemas-microsoft-com:vml" xmlns:wp14="http://schemas.microsoft.com/office/word/2010/wordprocessingDrawing" xmlns:wp="http://schemas.openxmlformats.org/drawingml/2006/wordprocessingDrawing" xmlns:w10="urn:schemas-microsoft-com:office:word" xmlns:w="http://schemas.openxmlformats.org/wordprocessingml/2006/main" xmlns:w14="http://schemas.microsoft.com/office/word/2010/wordml" xmlns:w15="http://schemas.microsoft.com/office/word/2012/wordml" xmlns:w16cid="http://schemas.microsoft.com/office/word/2016/wordml/cid" xmlns:w16se="http://schemas.microsoft.com/office/word/2015/wordml/symex" xmlns:wpg="http://schemas.microsoft.com/office/word/2010/wordprocessingGroup" xmlns:wpi="http://schemas.microsoft.com/office/word/2010/wordprocessingInk" xmlns:wne="http://schemas.microsoft.com/office/word/2006/wordml" xmlns:wps="http://schemas.microsoft.com/office/word/2010/wordprocessingShape" mc:Ignorable="w14 w15 w16se w16cid wp14">
+  <w:endnote w:type="separator" w:id="-1">
+    <w:p>
+      <w:pPr>
+        <w:spacing w:after="0" w:line="240" w:lineRule="auto"/>
+      </w:pPr>
+      <w:r>
+        <w:separator/>
+      </w:r>
+    </w:p>
+  </w:endnote>
+  <w:endnote w:type="continuationSeparator" w:id="0">
+    <w:p>
+      <w:pPr>
+        <w:spacing w:after="0" w:line="240" w:lineRule="auto"/>
+      </w:pPr>
+      <w:r>
+        <w:continuationSeparator/>
+      </w:r>
+    </w:p>
+  </w:endnote>
+</w:endnotes>
+</file>
+
+<file path=word/footnotes.xml><?xml version="1.0" encoding="utf-8"?>
+<w:footnotes xmlns:wpc="http://schemas.microsoft.com/office/word/2010/wordprocessingCanvas" xmlns:cx="http://schemas.microsoft.com/office/drawing/2014/chartex" xmlns:cx1="http://schemas.microsoft.com/office/drawing/2015/9/8/chartex" xmlns:cx2="http://schemas.microsoft.com/office/drawing/2015/10/21/chartex" xmlns:cx3="http://schemas.microsoft.com/office/drawing/2016/5/9/chartex" xmlns:cx4="http://schemas.microsoft.com/office/drawing/2016/5/10/chartex" xmlns:cx5="http://schemas.microsoft.com/office/drawing/2016/5/11/chartex" xmlns:cx6="http://schemas.microsoft.com/office/drawing/2016/5/12/chartex" xmlns:cx7="http://schemas.microsoft.com/office/drawing/2016/5/13/chartex" xmlns:cx8="http://schemas.microsoft.com/office/drawing/2016/5/14/chartex" xmlns:mc="http://schemas.openxmlformats.org/markup-compatibility/2006" xmlns:aink="http://schemas.microsoft.com/office/drawing/2016/ink" xmlns:am3d="http://schemas.microsoft.com/office/drawing/2017/model3d" xmlns:o="urn:schemas-microsoft-com:office:office" xmlns:r="http://schemas.openxmlformats.org/officeDocument/2006/relationships" xmlns:m="http://schemas.openxmlformats.org/officeDocument/2006/math" xmlns:v="urn:schemas-microsoft-com:vml" xmlns:wp14="http://schemas.microsoft.com/office/word/2010/wordprocessingDrawing" xmlns:wp="http://schemas.openxmlformats.org/drawingml/2006/wordprocessingDrawing" xmlns:w10="urn:schemas-microsoft-com:office:word" xmlns:w="http://schemas.openxmlformats.org/wordprocessingml/2006/main" xmlns:w14="http://schemas.microsoft.com/office/word/2010/wordml" xmlns:w15="http://schemas.microsoft.com/office/word/2012/wordml" xmlns:w16cid="http://schemas.microsoft.com/office/word/2016/wordml/cid" xmlns:w16se="http://schemas.microsoft.com/office/word/2015/wordml/symex" xmlns:wpg="http://schemas.microsoft.com/office/word/2010/wordprocessingGroup" xmlns:wpi="http://schemas.microsoft.com/office/word/2010/wordprocessingInk" xmlns:wne="http://schemas.microsoft.com/office/word/2006/wordml" xmlns:wps="http://schemas.microsoft.com/office/word/2010/wordprocessingShape" mc:Ignorable="w14 w15 w16se w16cid wp14">
+  <w:footnote w:type="separator" w:id="-1">
+    <w:p>
+      <w:pPr>
+        <w:spacing w:after="0" w:line="240" w:lineRule="auto"/>
+      </w:pPr>
+      <w:r>
+        <w:separator/>
+      </w:r>
+    </w:p>
+  </w:footnote>
+  <w:footnote w:type="continuationSeparator" w:id="0">
+    <w:p>
+      <w:pPr>
+        <w:spacing w:after="0" w:line="240" w:lineRule="auto"/>
+      </w:pPr>
+      <w:r>
+        <w:continuationSeparator/>
+      </w:r>
+    </w:p>
+  </w:footnote>
+</w:footnotes>
 </file>
 
 <file path=word/styles.xml><?xml version="1.0" encoding="utf-8"?>
@@ -5001,6 +5314,50 @@
     <w:semiHidden/>
     <w:unhideWhenUsed/>
   </w:style>
+  <w:style w:type="paragraph" w:styleId="Header">
+    <w:name w:val="header"/>
+    <w:basedOn w:val="Normal"/>
+    <w:link w:val="HeaderChar"/>
+    <w:uiPriority w:val="99"/>
+    <w:unhideWhenUsed/>
+    <w:rsid w:val="00B7671F"/>
+    <w:pPr>
+      <w:tabs>
+        <w:tab w:val="center" w:pos="4680"/>
+        <w:tab w:val="right" w:pos="9360"/>
+      </w:tabs>
+      <w:spacing w:after="0" w:line="240" w:lineRule="auto"/>
+    </w:pPr>
+  </w:style>
+  <w:style w:type="character" w:customStyle="1" w:styleId="HeaderChar">
+    <w:name w:val="Header Char"/>
+    <w:basedOn w:val="DefaultParagraphFont"/>
+    <w:link w:val="Header"/>
+    <w:uiPriority w:val="99"/>
+    <w:rsid w:val="00B7671F"/>
+  </w:style>
+  <w:style w:type="paragraph" w:styleId="Footer">
+    <w:name w:val="footer"/>
+    <w:basedOn w:val="Normal"/>
+    <w:link w:val="FooterChar"/>
+    <w:uiPriority w:val="99"/>
+    <w:unhideWhenUsed/>
+    <w:rsid w:val="00B7671F"/>
+    <w:pPr>
+      <w:tabs>
+        <w:tab w:val="center" w:pos="4680"/>
+        <w:tab w:val="right" w:pos="9360"/>
+      </w:tabs>
+      <w:spacing w:after="0" w:line="240" w:lineRule="auto"/>
+    </w:pPr>
+  </w:style>
+  <w:style w:type="character" w:customStyle="1" w:styleId="FooterChar">
+    <w:name w:val="Footer Char"/>
+    <w:basedOn w:val="DefaultParagraphFont"/>
+    <w:link w:val="Footer"/>
+    <w:uiPriority w:val="99"/>
+    <w:rsid w:val="00B7671F"/>
+  </w:style>
 </w:styles>
 </file>
 

--- a/images/react-dom-vdom.docx
+++ b/images/react-dom-vdom.docx
@@ -3,6 +3,197 @@
 <w:document xmlns:wpc="http://schemas.microsoft.com/office/word/2010/wordprocessingCanvas" xmlns:cx="http://schemas.microsoft.com/office/drawing/2014/chartex" xmlns:cx1="http://schemas.microsoft.com/office/drawing/2015/9/8/chartex" xmlns:cx2="http://schemas.microsoft.com/office/drawing/2015/10/21/chartex" xmlns:cx3="http://schemas.microsoft.com/office/drawing/2016/5/9/chartex" xmlns:cx4="http://schemas.microsoft.com/office/drawing/2016/5/10/chartex" xmlns:cx5="http://schemas.microsoft.com/office/drawing/2016/5/11/chartex" xmlns:cx6="http://schemas.microsoft.com/office/drawing/2016/5/12/chartex" xmlns:cx7="http://schemas.microsoft.com/office/drawing/2016/5/13/chartex" xmlns:cx8="http://schemas.microsoft.com/office/drawing/2016/5/14/chartex" xmlns:mc="http://schemas.openxmlformats.org/markup-compatibility/2006" xmlns:aink="http://schemas.microsoft.com/office/drawing/2016/ink" xmlns:am3d="http://schemas.microsoft.com/office/drawing/2017/model3d" xmlns:o="urn:schemas-microsoft-com:office:office" xmlns:r="http://schemas.openxmlformats.org/officeDocument/2006/relationships" xmlns:m="http://schemas.openxmlformats.org/officeDocument/2006/math" xmlns:v="urn:schemas-microsoft-com:vml" xmlns:wp14="http://schemas.microsoft.com/office/word/2010/wordprocessingDrawing" xmlns:wp="http://schemas.openxmlformats.org/drawingml/2006/wordprocessingDrawing" xmlns:w10="urn:schemas-microsoft-com:office:word" xmlns:w="http://schemas.openxmlformats.org/wordprocessingml/2006/main" xmlns:w14="http://schemas.microsoft.com/office/word/2010/wordml" xmlns:w15="http://schemas.microsoft.com/office/word/2012/wordml" xmlns:w16cid="http://schemas.microsoft.com/office/word/2016/wordml/cid" xmlns:w16se="http://schemas.microsoft.com/office/word/2015/wordml/symex" xmlns:wpg="http://schemas.microsoft.com/office/word/2010/wordprocessingGroup" xmlns:wpi="http://schemas.microsoft.com/office/word/2010/wordprocessingInk" xmlns:wne="http://schemas.microsoft.com/office/word/2006/wordml" xmlns:wps="http://schemas.microsoft.com/office/word/2010/wordprocessingShape" mc:Ignorable="w14 w15 w16se w16cid wp14">
   <w:body>
     <w:p>
+      <w:r>
+        <w:rPr>
+          <w:noProof/>
+        </w:rPr>
+        <mc:AlternateContent>
+          <mc:Choice Requires="wps">
+            <w:drawing>
+              <wp:anchor distT="0" distB="0" distL="114300" distR="114300" simplePos="0" relativeHeight="251704320" behindDoc="0" locked="0" layoutInCell="1" allowOverlap="1" wp14:anchorId="58AC3A6D" wp14:editId="6DD0B44E">
+                <wp:simplePos x="0" y="0"/>
+                <wp:positionH relativeFrom="column">
+                  <wp:posOffset>3933825</wp:posOffset>
+                </wp:positionH>
+                <wp:positionV relativeFrom="paragraph">
+                  <wp:posOffset>1533525</wp:posOffset>
+                </wp:positionV>
+                <wp:extent cx="80645" cy="128588"/>
+                <wp:effectExtent l="38100" t="0" r="33655" b="62230"/>
+                <wp:wrapNone/>
+                <wp:docPr id="37" name="Straight Arrow Connector 37"/>
+                <wp:cNvGraphicFramePr/>
+                <a:graphic xmlns:a="http://schemas.openxmlformats.org/drawingml/2006/main">
+                  <a:graphicData uri="http://schemas.microsoft.com/office/word/2010/wordprocessingShape">
+                    <wps:wsp>
+                      <wps:cNvCnPr/>
+                      <wps:spPr>
+                        <a:xfrm flipH="1">
+                          <a:off x="0" y="0"/>
+                          <a:ext cx="80645" cy="128588"/>
+                        </a:xfrm>
+                        <a:prstGeom prst="straightConnector1">
+                          <a:avLst/>
+                        </a:prstGeom>
+                        <a:ln>
+                          <a:tailEnd type="triangle"/>
+                        </a:ln>
+                      </wps:spPr>
+                      <wps:style>
+                        <a:lnRef idx="1">
+                          <a:schemeClr val="accent1"/>
+                        </a:lnRef>
+                        <a:fillRef idx="0">
+                          <a:schemeClr val="accent1"/>
+                        </a:fillRef>
+                        <a:effectRef idx="0">
+                          <a:schemeClr val="accent1"/>
+                        </a:effectRef>
+                        <a:fontRef idx="minor">
+                          <a:schemeClr val="tx1"/>
+                        </a:fontRef>
+                      </wps:style>
+                      <wps:bodyPr/>
+                    </wps:wsp>
+                  </a:graphicData>
+                </a:graphic>
+                <wp14:sizeRelH relativeFrom="margin">
+                  <wp14:pctWidth>0</wp14:pctWidth>
+                </wp14:sizeRelH>
+                <wp14:sizeRelV relativeFrom="margin">
+                  <wp14:pctHeight>0</wp14:pctHeight>
+                </wp14:sizeRelV>
+              </wp:anchor>
+            </w:drawing>
+          </mc:Choice>
+          <mc:Fallback>
+            <w:pict>
+              <v:shapetype w14:anchorId="7BC5F6E9" id="_x0000_t32" coordsize="21600,21600" o:spt="32" o:oned="t" path="m,l21600,21600e" filled="f">
+                <v:path arrowok="t" fillok="f" o:connecttype="none"/>
+                <o:lock v:ext="edit" shapetype="t"/>
+              </v:shapetype>
+              <v:shape id="Straight Arrow Connector 37" o:spid="_x0000_s1026" type="#_x0000_t32" style="position:absolute;margin-left:309.75pt;margin-top:120.75pt;width:6.35pt;height:10.15pt;flip:x;z-index:251704320;visibility:visible;mso-wrap-style:square;mso-width-percent:0;mso-height-percent:0;mso-wrap-distance-left:9pt;mso-wrap-distance-top:0;mso-wrap-distance-right:9pt;mso-wrap-distance-bottom:0;mso-position-horizontal:absolute;mso-position-horizontal-relative:text;mso-position-vertical:absolute;mso-position-vertical-relative:text;mso-width-percent:0;mso-height-percent:0;mso-width-relative:margin;mso-height-relative:margin" o:gfxdata="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" strokecolor="#4472c4 [3204]" strokeweight=".5pt">
+                <v:stroke endarrow="block" joinstyle="miter"/>
+              </v:shape>
+            </w:pict>
+          </mc:Fallback>
+        </mc:AlternateContent>
+      </w:r>
+      <w:r>
+        <w:rPr>
+          <w:noProof/>
+        </w:rPr>
+        <mc:AlternateContent>
+          <mc:Choice Requires="wps">
+            <w:drawing>
+              <wp:anchor distT="0" distB="0" distL="114300" distR="114300" simplePos="0" relativeHeight="251684864" behindDoc="0" locked="0" layoutInCell="1" allowOverlap="1" wp14:anchorId="09BB13D6" wp14:editId="0E878414">
+                <wp:simplePos x="0" y="0"/>
+                <wp:positionH relativeFrom="column">
+                  <wp:posOffset>3681413</wp:posOffset>
+                </wp:positionH>
+                <wp:positionV relativeFrom="paragraph">
+                  <wp:posOffset>1362075</wp:posOffset>
+                </wp:positionV>
+                <wp:extent cx="552132" cy="204788"/>
+                <wp:effectExtent l="0" t="0" r="19685" b="24130"/>
+                <wp:wrapNone/>
+                <wp:docPr id="19" name="Rectangle 19"/>
+                <wp:cNvGraphicFramePr/>
+                <a:graphic xmlns:a="http://schemas.openxmlformats.org/drawingml/2006/main">
+                  <a:graphicData uri="http://schemas.microsoft.com/office/word/2010/wordprocessingShape">
+                    <wps:wsp>
+                      <wps:cNvSpPr/>
+                      <wps:spPr>
+                        <a:xfrm>
+                          <a:off x="0" y="0"/>
+                          <a:ext cx="552132" cy="204788"/>
+                        </a:xfrm>
+                        <a:prstGeom prst="rect">
+                          <a:avLst/>
+                        </a:prstGeom>
+                      </wps:spPr>
+                      <wps:style>
+                        <a:lnRef idx="2">
+                          <a:schemeClr val="accent1">
+                            <a:shade val="50000"/>
+                          </a:schemeClr>
+                        </a:lnRef>
+                        <a:fillRef idx="1">
+                          <a:schemeClr val="accent1"/>
+                        </a:fillRef>
+                        <a:effectRef idx="0">
+                          <a:schemeClr val="accent1"/>
+                        </a:effectRef>
+                        <a:fontRef idx="minor">
+                          <a:schemeClr val="lt1"/>
+                        </a:fontRef>
+                      </wps:style>
+                      <wps:txbx>
+                        <w:txbxContent>
+                          <w:p>
+                            <w:pPr>
+                              <w:jc w:val="center"/>
+                              <w:rPr>
+                                <w:sz w:val="16"/>
+                                <w:szCs w:val="16"/>
+                              </w:rPr>
+                            </w:pPr>
+                            <w:r>
+                              <w:rPr>
+                                <w:sz w:val="16"/>
+                                <w:szCs w:val="16"/>
+                              </w:rPr>
+                              <w:t>root</w:t>
+                            </w:r>
+                          </w:p>
+                        </w:txbxContent>
+                      </wps:txbx>
+                      <wps:bodyPr rot="0" spcFirstLastPara="0" vertOverflow="overflow" horzOverflow="overflow" vert="horz" wrap="square" lIns="91440" tIns="45720" rIns="91440" bIns="45720" numCol="1" spcCol="0" rtlCol="0" fromWordArt="0" anchor="ctr" anchorCtr="0" forceAA="0" compatLnSpc="1">
+                        <a:prstTxWarp prst="textNoShape">
+                          <a:avLst/>
+                        </a:prstTxWarp>
+                        <a:noAutofit/>
+                      </wps:bodyPr>
+                    </wps:wsp>
+                  </a:graphicData>
+                </a:graphic>
+                <wp14:sizeRelH relativeFrom="margin">
+                  <wp14:pctWidth>0</wp14:pctWidth>
+                </wp14:sizeRelH>
+                <wp14:sizeRelV relativeFrom="margin">
+                  <wp14:pctHeight>0</wp14:pctHeight>
+                </wp14:sizeRelV>
+              </wp:anchor>
+            </w:drawing>
+          </mc:Choice>
+          <mc:Fallback>
+            <w:pict>
+              <v:rect w14:anchorId="09BB13D6" id="Rectangle 19" o:spid="_x0000_s1026" style="position:absolute;margin-left:289.9pt;margin-top:107.25pt;width:43.45pt;height:16.15pt;z-index:251684864;visibility:visible;mso-wrap-style:square;mso-width-percent:0;mso-height-percent:0;mso-wrap-distance-left:9pt;mso-wrap-distance-top:0;mso-wrap-distance-right:9pt;mso-wrap-distance-bottom:0;mso-position-horizontal:absolute;mso-position-horizontal-relative:text;mso-position-vertical:absolute;mso-position-vertical-relative:text;mso-width-percent:0;mso-height-percent:0;mso-width-relative:margin;mso-height-relative:margin;v-text-anchor:middle" o:gfxdata="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" fillcolor="#4472c4 [3204]" strokecolor="#1f3763 [1604]" strokeweight="1pt">
+                <v:textbox>
+                  <w:txbxContent>
+                    <w:p>
+                      <w:pPr>
+                        <w:jc w:val="center"/>
+                        <w:rPr>
+                          <w:sz w:val="16"/>
+                          <w:szCs w:val="16"/>
+                        </w:rPr>
+                      </w:pPr>
+                      <w:r>
+                        <w:rPr>
+                          <w:sz w:val="16"/>
+                          <w:szCs w:val="16"/>
+                        </w:rPr>
+                        <w:t>root</w:t>
+                      </w:r>
+                    </w:p>
+                  </w:txbxContent>
+                </v:textbox>
+              </v:rect>
+            </w:pict>
+          </mc:Fallback>
+        </mc:AlternateContent>
+      </w:r>
       <w:r>
         <w:rPr>
           <w:noProof/>
@@ -81,7 +272,7 @@
           </mc:Choice>
           <mc:Fallback>
             <w:pict>
-              <v:rect w14:anchorId="46B68F73" id="Rectangle 45" o:spid="_x0000_s1026" style="position:absolute;margin-left:131.65pt;margin-top:187.9pt;width:118.85pt;height:18.75pt;z-index:251735040;visibility:visible;mso-wrap-style:square;mso-width-percent:0;mso-wrap-distance-left:9pt;mso-wrap-distance-top:0;mso-wrap-distance-right:9pt;mso-wrap-distance-bottom:0;mso-position-horizontal:absolute;mso-position-horizontal-relative:text;mso-position-vertical:absolute;mso-position-vertical-relative:text;mso-width-percent:0;mso-width-relative:margin;v-text-anchor:middle" o:gfxdata="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" fillcolor="#4472c4 [3204]" strokecolor="#1f3763 [1604]" strokeweight="1pt">
+              <v:rect w14:anchorId="46B68F73" id="Rectangle 45" o:spid="_x0000_s1027" style="position:absolute;margin-left:131.65pt;margin-top:187.9pt;width:118.85pt;height:18.75pt;z-index:251735040;visibility:visible;mso-wrap-style:square;mso-width-percent:0;mso-wrap-distance-left:9pt;mso-wrap-distance-top:0;mso-wrap-distance-right:9pt;mso-wrap-distance-bottom:0;mso-position-horizontal:absolute;mso-position-horizontal-relative:text;mso-position-vertical:absolute;mso-position-vertical-relative:text;mso-width-percent:0;mso-width-relative:margin;v-text-anchor:middle" o:gfxdata="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" fillcolor="#4472c4 [3204]" strokecolor="#1f3763 [1604]" strokeweight="1pt">
                 <v:textbox>
                   <w:txbxContent>
                     <w:p>
@@ -473,7 +664,7 @@
           </mc:Choice>
           <mc:Fallback>
             <w:pict>
-              <v:roundrect w14:anchorId="22D244C1" id="Rectangle: Rounded Corners 57" o:spid="_x0000_s1027" style="position:absolute;margin-left:40.5pt;margin-top:223.1pt;width:40.5pt;height:24.75pt;z-index:251727872;visibility:visible;mso-wrap-style:square;mso-width-percent:0;mso-height-percent:0;mso-wrap-distance-left:9pt;mso-wrap-distance-top:0;mso-wrap-distance-right:9pt;mso-wrap-distance-bottom:0;mso-position-horizontal:absolute;mso-position-horizontal-relative:text;mso-position-vertical:absolute;mso-position-vertical-relative:text;mso-width-percent:0;mso-height-percent:0;mso-width-relative:margin;mso-height-relative:margin;v-text-anchor:middle" arcsize="10923f" o:gfxdata="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" fillcolor="#4472c4 [3204]" strokecolor="#1f3763 [1604]" strokeweight="1pt">
+              <v:roundrect w14:anchorId="22D244C1" id="Rectangle: Rounded Corners 57" o:spid="_x0000_s1028" style="position:absolute;margin-left:40.5pt;margin-top:223.1pt;width:40.5pt;height:24.75pt;z-index:251727872;visibility:visible;mso-wrap-style:square;mso-width-percent:0;mso-height-percent:0;mso-wrap-distance-left:9pt;mso-wrap-distance-top:0;mso-wrap-distance-right:9pt;mso-wrap-distance-bottom:0;mso-position-horizontal:absolute;mso-position-horizontal-relative:text;mso-position-vertical:absolute;mso-position-vertical-relative:text;mso-width-percent:0;mso-height-percent:0;mso-width-relative:margin;mso-height-relative:margin;v-text-anchor:middle" arcsize="10923f" o:gfxdata="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" fillcolor="#4472c4 [3204]" strokecolor="#1f3763 [1604]" strokeweight="1pt">
                 <v:stroke joinstyle="miter"/>
                 <v:textbox>
                   <w:txbxContent>
@@ -573,7 +764,7 @@
           </mc:Choice>
           <mc:Fallback>
             <w:pict>
-              <v:roundrect w14:anchorId="773E6CFB" id="Rectangle: Rounded Corners 58" o:spid="_x0000_s1028" style="position:absolute;margin-left:14.6pt;margin-top:257.6pt;width:34.85pt;height:22.1pt;z-index:251728896;visibility:visible;mso-wrap-style:square;mso-width-percent:0;mso-height-percent:0;mso-wrap-distance-left:9pt;mso-wrap-distance-top:0;mso-wrap-distance-right:9pt;mso-wrap-distance-bottom:0;mso-position-horizontal:absolute;mso-position-horizontal-relative:text;mso-position-vertical:absolute;mso-position-vertical-relative:text;mso-width-percent:0;mso-height-percent:0;mso-width-relative:margin;mso-height-relative:margin;v-text-anchor:middle" arcsize="10923f" o:gfxdata="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" fillcolor="#4472c4 [3204]" strokecolor="#1f3763 [1604]" strokeweight="1pt">
+              <v:roundrect w14:anchorId="773E6CFB" id="Rectangle: Rounded Corners 58" o:spid="_x0000_s1029" style="position:absolute;margin-left:14.6pt;margin-top:257.6pt;width:34.85pt;height:22.1pt;z-index:251728896;visibility:visible;mso-wrap-style:square;mso-width-percent:0;mso-height-percent:0;mso-wrap-distance-left:9pt;mso-wrap-distance-top:0;mso-wrap-distance-right:9pt;mso-wrap-distance-bottom:0;mso-position-horizontal:absolute;mso-position-horizontal-relative:text;mso-position-vertical:absolute;mso-position-vertical-relative:text;mso-width-percent:0;mso-height-percent:0;mso-width-relative:margin;mso-height-relative:margin;v-text-anchor:middle" arcsize="10923f" o:gfxdata="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" fillcolor="#4472c4 [3204]" strokecolor="#1f3763 [1604]" strokeweight="1pt">
                 <v:stroke joinstyle="miter"/>
                 <v:textbox>
                   <w:txbxContent>
@@ -673,7 +864,7 @@
           </mc:Choice>
           <mc:Fallback>
             <w:pict>
-              <v:roundrect w14:anchorId="4713192A" id="Rectangle: Rounded Corners 59" o:spid="_x0000_s1029" style="position:absolute;margin-left:49.9pt;margin-top:256.45pt;width:34.85pt;height:22.1pt;z-index:251729920;visibility:visible;mso-wrap-style:square;mso-width-percent:0;mso-height-percent:0;mso-wrap-distance-left:9pt;mso-wrap-distance-top:0;mso-wrap-distance-right:9pt;mso-wrap-distance-bottom:0;mso-position-horizontal:absolute;mso-position-horizontal-relative:text;mso-position-vertical:absolute;mso-position-vertical-relative:text;mso-width-percent:0;mso-height-percent:0;mso-width-relative:margin;mso-height-relative:margin;v-text-anchor:middle" arcsize="10923f" o:gfxdata="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" fillcolor="#4472c4 [3204]" strokecolor="#1f3763 [1604]" strokeweight="1pt">
+              <v:roundrect w14:anchorId="4713192A" id="Rectangle: Rounded Corners 59" o:spid="_x0000_s1030" style="position:absolute;margin-left:49.9pt;margin-top:256.45pt;width:34.85pt;height:22.1pt;z-index:251729920;visibility:visible;mso-wrap-style:square;mso-width-percent:0;mso-height-percent:0;mso-wrap-distance-left:9pt;mso-wrap-distance-top:0;mso-wrap-distance-right:9pt;mso-wrap-distance-bottom:0;mso-position-horizontal:absolute;mso-position-horizontal-relative:text;mso-position-vertical:absolute;mso-position-vertical-relative:text;mso-width-percent:0;mso-height-percent:0;mso-width-relative:margin;mso-height-relative:margin;v-text-anchor:middle" arcsize="10923f" o:gfxdata="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" fillcolor="#4472c4 [3204]" strokecolor="#1f3763 [1604]" strokeweight="1pt">
                 <v:stroke joinstyle="miter"/>
                 <v:textbox>
                   <w:txbxContent>
@@ -773,7 +964,7 @@
           </mc:Choice>
           <mc:Fallback>
             <w:pict>
-              <v:roundrect w14:anchorId="55D44FD1" id="Rectangle: Rounded Corners 60" o:spid="_x0000_s1030" style="position:absolute;margin-left:87.75pt;margin-top:256.85pt;width:34.9pt;height:20.95pt;z-index:251730944;visibility:visible;mso-wrap-style:square;mso-width-percent:0;mso-height-percent:0;mso-wrap-distance-left:9pt;mso-wrap-distance-top:0;mso-wrap-distance-right:9pt;mso-wrap-distance-bottom:0;mso-position-horizontal:absolute;mso-position-horizontal-relative:text;mso-position-vertical:absolute;mso-position-vertical-relative:text;mso-width-percent:0;mso-height-percent:0;mso-width-relative:margin;mso-height-relative:margin;v-text-anchor:middle" arcsize="10923f" o:gfxdata="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" fillcolor="#4472c4 [3204]" strokecolor="#1f3763 [1604]" strokeweight="1pt">
+              <v:roundrect w14:anchorId="55D44FD1" id="Rectangle: Rounded Corners 60" o:spid="_x0000_s1031" style="position:absolute;margin-left:87.75pt;margin-top:256.85pt;width:34.9pt;height:20.95pt;z-index:251730944;visibility:visible;mso-wrap-style:square;mso-width-percent:0;mso-height-percent:0;mso-wrap-distance-left:9pt;mso-wrap-distance-top:0;mso-wrap-distance-right:9pt;mso-wrap-distance-bottom:0;mso-position-horizontal:absolute;mso-position-horizontal-relative:text;mso-position-vertical:absolute;mso-position-vertical-relative:text;mso-width-percent:0;mso-height-percent:0;mso-width-relative:margin;mso-height-relative:margin;v-text-anchor:middle" arcsize="10923f" o:gfxdata="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" fillcolor="#4472c4 [3204]" strokecolor="#1f3763 [1604]" strokeweight="1pt">
                 <v:stroke joinstyle="miter"/>
                 <v:textbox>
                   <w:txbxContent>
@@ -1304,7 +1495,7 @@
                 <v:stroke joinstyle="miter"/>
                 <v:path gradientshapeok="t" o:connecttype="rect"/>
               </v:shapetype>
-              <v:shape id="Text Box 49" o:spid="_x0000_s1031" type="#_x0000_t202" style="position:absolute;margin-left:373.15pt;margin-top:276pt;width:124.5pt;height:33.4pt;z-index:251715584;visibility:visible;mso-wrap-style:square;mso-wrap-distance-left:9pt;mso-wrap-distance-top:0;mso-wrap-distance-right:9pt;mso-wrap-distance-bottom:0;mso-position-horizontal:absolute;mso-position-horizontal-relative:text;mso-position-vertical:absolute;mso-position-vertical-relative:text;v-text-anchor:top" o:gfxdata="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" fillcolor="white [3201]" strokeweight=".5pt">
+              <v:shape id="Text Box 49" o:spid="_x0000_s1032" type="#_x0000_t202" style="position:absolute;margin-left:373.15pt;margin-top:276pt;width:124.5pt;height:33.4pt;z-index:251715584;visibility:visible;mso-wrap-style:square;mso-wrap-distance-left:9pt;mso-wrap-distance-top:0;mso-wrap-distance-right:9pt;mso-wrap-distance-bottom:0;mso-position-horizontal:absolute;mso-position-horizontal-relative:text;mso-position-vertical:absolute;mso-position-vertical-relative:text;v-text-anchor:top" o:gfxdata="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" fillcolor="white [3201]" strokeweight=".5pt">
                 <v:textbox>
                   <w:txbxContent>
                     <w:p>
@@ -1490,7 +1681,7 @@
           </mc:Choice>
           <mc:Fallback>
             <w:pict>
-              <v:roundrect w14:anchorId="17C7959C" id="Rectangle: Rounded Corners 48" o:spid="_x0000_s1032" style="position:absolute;margin-left:462.35pt;margin-top:217.1pt;width:34.9pt;height:20.95pt;z-index:251714560;visibility:visible;mso-wrap-style:square;mso-width-percent:0;mso-height-percent:0;mso-wrap-distance-left:9pt;mso-wrap-distance-top:0;mso-wrap-distance-right:9pt;mso-wrap-distance-bottom:0;mso-position-horizontal:absolute;mso-position-horizontal-relative:text;mso-position-vertical:absolute;mso-position-vertical-relative:text;mso-width-percent:0;mso-height-percent:0;mso-width-relative:margin;mso-height-relative:margin;v-text-anchor:middle" arcsize="10923f" o:gfxdata="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" fillcolor="#4472c4 [3204]" strokecolor="#1f3763 [1604]" strokeweight="1pt">
+              <v:roundrect w14:anchorId="17C7959C" id="Rectangle: Rounded Corners 48" o:spid="_x0000_s1033" style="position:absolute;margin-left:462.35pt;margin-top:217.1pt;width:34.9pt;height:20.95pt;z-index:251714560;visibility:visible;mso-wrap-style:square;mso-width-percent:0;mso-height-percent:0;mso-wrap-distance-left:9pt;mso-wrap-distance-top:0;mso-wrap-distance-right:9pt;mso-wrap-distance-bottom:0;mso-position-horizontal:absolute;mso-position-horizontal-relative:text;mso-position-vertical:absolute;mso-position-vertical-relative:text;mso-width-percent:0;mso-height-percent:0;mso-width-relative:margin;mso-height-relative:margin;v-text-anchor:middle" arcsize="10923f" o:gfxdata="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" fillcolor="#4472c4 [3204]" strokecolor="#1f3763 [1604]" strokeweight="1pt">
                 <v:stroke joinstyle="miter"/>
                 <v:textbox>
                   <w:txbxContent>
@@ -1590,7 +1781,7 @@
           </mc:Choice>
           <mc:Fallback>
             <w:pict>
-              <v:roundrect w14:anchorId="0722E138" id="Rectangle: Rounded Corners 47" o:spid="_x0000_s1033" style="position:absolute;margin-left:424.5pt;margin-top:216.7pt;width:34.9pt;height:22.1pt;z-index:251712512;visibility:visible;mso-wrap-style:square;mso-width-percent:0;mso-height-percent:0;mso-wrap-distance-left:9pt;mso-wrap-distance-top:0;mso-wrap-distance-right:9pt;mso-wrap-distance-bottom:0;mso-position-horizontal:absolute;mso-position-horizontal-relative:text;mso-position-vertical:absolute;mso-position-vertical-relative:text;mso-width-percent:0;mso-height-percent:0;mso-width-relative:margin;mso-height-relative:margin;v-text-anchor:middle" arcsize="10923f" o:gfxdata="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" fillcolor="#4472c4 [3204]" strokecolor="#1f3763 [1604]" strokeweight="1pt">
+              <v:roundrect w14:anchorId="0722E138" id="Rectangle: Rounded Corners 47" o:spid="_x0000_s1034" style="position:absolute;margin-left:424.5pt;margin-top:216.7pt;width:34.9pt;height:22.1pt;z-index:251712512;visibility:visible;mso-wrap-style:square;mso-width-percent:0;mso-height-percent:0;mso-wrap-distance-left:9pt;mso-wrap-distance-top:0;mso-wrap-distance-right:9pt;mso-wrap-distance-bottom:0;mso-position-horizontal:absolute;mso-position-horizontal-relative:text;mso-position-vertical:absolute;mso-position-vertical-relative:text;mso-width-percent:0;mso-height-percent:0;mso-width-relative:margin;mso-height-relative:margin;v-text-anchor:middle" arcsize="10923f" o:gfxdata="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" fillcolor="#4472c4 [3204]" strokecolor="#1f3763 [1604]" strokeweight="1pt">
                 <v:stroke joinstyle="miter"/>
                 <v:textbox>
                   <w:txbxContent>
@@ -1690,7 +1881,7 @@
           </mc:Choice>
           <mc:Fallback>
             <w:pict>
-              <v:roundrect w14:anchorId="7E06EF31" id="Rectangle: Rounded Corners 42" o:spid="_x0000_s1034" style="position:absolute;margin-left:415.15pt;margin-top:183.35pt;width:40.5pt;height:24.75pt;z-index:251709440;visibility:visible;mso-wrap-style:square;mso-width-percent:0;mso-height-percent:0;mso-wrap-distance-left:9pt;mso-wrap-distance-top:0;mso-wrap-distance-right:9pt;mso-wrap-distance-bottom:0;mso-position-horizontal:absolute;mso-position-horizontal-relative:text;mso-position-vertical:absolute;mso-position-vertical-relative:text;mso-width-percent:0;mso-height-percent:0;mso-width-relative:margin;mso-height-relative:margin;v-text-anchor:middle" arcsize="10923f" o:gfxdata="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" fillcolor="#4472c4 [3204]" strokecolor="#1f3763 [1604]" strokeweight="1pt">
+              <v:roundrect w14:anchorId="7E06EF31" id="Rectangle: Rounded Corners 42" o:spid="_x0000_s1035" style="position:absolute;margin-left:415.15pt;margin-top:183.35pt;width:40.5pt;height:24.75pt;z-index:251709440;visibility:visible;mso-wrap-style:square;mso-width-percent:0;mso-height-percent:0;mso-wrap-distance-left:9pt;mso-wrap-distance-top:0;mso-wrap-distance-right:9pt;mso-wrap-distance-bottom:0;mso-position-horizontal:absolute;mso-position-horizontal-relative:text;mso-position-vertical:absolute;mso-position-vertical-relative:text;mso-width-percent:0;mso-height-percent:0;mso-width-relative:margin;mso-height-relative:margin;v-text-anchor:middle" arcsize="10923f" o:gfxdata="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" fillcolor="#4472c4 [3204]" strokecolor="#1f3763 [1604]" strokeweight="1pt">
                 <v:stroke joinstyle="miter"/>
                 <v:textbox>
                   <w:txbxContent>
@@ -1790,7 +1981,7 @@
           </mc:Choice>
           <mc:Fallback>
             <w:pict>
-              <v:roundrect w14:anchorId="3DC2D416" id="Rectangle: Rounded Corners 43" o:spid="_x0000_s1035" style="position:absolute;margin-left:389.25pt;margin-top:217.85pt;width:34.9pt;height:22.1pt;z-index:251710464;visibility:visible;mso-wrap-style:square;mso-width-percent:0;mso-height-percent:0;mso-wrap-distance-left:9pt;mso-wrap-distance-top:0;mso-wrap-distance-right:9pt;mso-wrap-distance-bottom:0;mso-position-horizontal:absolute;mso-position-horizontal-relative:text;mso-position-vertical:absolute;mso-position-vertical-relative:text;mso-width-percent:0;mso-height-percent:0;mso-width-relative:margin;mso-height-relative:margin;v-text-anchor:middle" arcsize="10923f" o:gfxdata="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" fillcolor="#4472c4 [3204]" strokecolor="#1f3763 [1604]" strokeweight="1pt">
+              <v:roundrect w14:anchorId="3DC2D416" id="Rectangle: Rounded Corners 43" o:spid="_x0000_s1036" style="position:absolute;margin-left:389.25pt;margin-top:217.85pt;width:34.9pt;height:22.1pt;z-index:251710464;visibility:visible;mso-wrap-style:square;mso-width-percent:0;mso-height-percent:0;mso-wrap-distance-left:9pt;mso-wrap-distance-top:0;mso-wrap-distance-right:9pt;mso-wrap-distance-bottom:0;mso-position-horizontal:absolute;mso-position-horizontal-relative:text;mso-position-vertical:absolute;mso-position-vertical-relative:text;mso-width-percent:0;mso-height-percent:0;mso-width-relative:margin;mso-height-relative:margin;v-text-anchor:middle" arcsize="10923f" o:gfxdata="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" fillcolor="#4472c4 [3204]" strokecolor="#1f3763 [1604]" strokeweight="1pt">
                 <v:stroke joinstyle="miter"/>
                 <v:textbox>
                   <w:txbxContent>
@@ -1948,7 +2139,7 @@
         <mc:AlternateContent>
           <mc:Choice Requires="wps">
             <w:drawing>
-              <wp:anchor distT="0" distB="0" distL="114300" distR="114300" simplePos="0" relativeHeight="251705344" behindDoc="0" locked="0" layoutInCell="1" allowOverlap="1" wp14:anchorId="6F91F7E6" wp14:editId="590559DC">
+              <wp:anchor distT="0" distB="0" distL="114300" distR="114300" simplePos="0" relativeHeight="251705344" behindDoc="0" locked="0" layoutInCell="1" allowOverlap="1" wp14:anchorId="6F91F7E6" wp14:editId="1A1B114D">
                 <wp:simplePos x="0" y="0"/>
                 <wp:positionH relativeFrom="column">
                   <wp:posOffset>3714750</wp:posOffset>
@@ -2000,73 +2191,7 @@
           </mc:Choice>
           <mc:Fallback>
             <w:pict>
-              <v:shape w14:anchorId="01E002AC" id="Straight Arrow Connector 38" o:spid="_x0000_s1026" type="#_x0000_t32" style="position:absolute;margin-left:292.5pt;margin-top:145.85pt;width:6pt;height:8.65pt;flip:x;z-index:251705344;visibility:visible;mso-wrap-style:square;mso-wrap-distance-left:9pt;mso-wrap-distance-top:0;mso-wrap-distance-right:9pt;mso-wrap-distance-bottom:0;mso-position-horizontal:absolute;mso-position-horizontal-relative:text;mso-position-vertical:absolute;mso-position-vertical-relative:text" o:gfxdata="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" strokecolor="#4472c4 [3204]" strokeweight=".5pt">
-                <v:stroke endarrow="block" joinstyle="miter"/>
-              </v:shape>
-            </w:pict>
-          </mc:Fallback>
-        </mc:AlternateContent>
-      </w:r>
-      <w:r>
-        <w:rPr>
-          <w:noProof/>
-        </w:rPr>
-        <mc:AlternateContent>
-          <mc:Choice Requires="wps">
-            <w:drawing>
-              <wp:anchor distT="0" distB="0" distL="114300" distR="114300" simplePos="0" relativeHeight="251704320" behindDoc="0" locked="0" layoutInCell="1" allowOverlap="1" wp14:anchorId="58AC3A6D" wp14:editId="371A4D41">
-                <wp:simplePos x="0" y="0"/>
-                <wp:positionH relativeFrom="column">
-                  <wp:posOffset>3943350</wp:posOffset>
-                </wp:positionH>
-                <wp:positionV relativeFrom="paragraph">
-                  <wp:posOffset>1533525</wp:posOffset>
-                </wp:positionV>
-                <wp:extent cx="71438" cy="95250"/>
-                <wp:effectExtent l="38100" t="0" r="24130" b="57150"/>
-                <wp:wrapNone/>
-                <wp:docPr id="37" name="Straight Arrow Connector 37"/>
-                <wp:cNvGraphicFramePr/>
-                <a:graphic xmlns:a="http://schemas.openxmlformats.org/drawingml/2006/main">
-                  <a:graphicData uri="http://schemas.microsoft.com/office/word/2010/wordprocessingShape">
-                    <wps:wsp>
-                      <wps:cNvCnPr/>
-                      <wps:spPr>
-                        <a:xfrm flipH="1">
-                          <a:off x="0" y="0"/>
-                          <a:ext cx="71438" cy="95250"/>
-                        </a:xfrm>
-                        <a:prstGeom prst="straightConnector1">
-                          <a:avLst/>
-                        </a:prstGeom>
-                        <a:ln>
-                          <a:tailEnd type="triangle"/>
-                        </a:ln>
-                      </wps:spPr>
-                      <wps:style>
-                        <a:lnRef idx="1">
-                          <a:schemeClr val="accent1"/>
-                        </a:lnRef>
-                        <a:fillRef idx="0">
-                          <a:schemeClr val="accent1"/>
-                        </a:fillRef>
-                        <a:effectRef idx="0">
-                          <a:schemeClr val="accent1"/>
-                        </a:effectRef>
-                        <a:fontRef idx="minor">
-                          <a:schemeClr val="tx1"/>
-                        </a:fontRef>
-                      </wps:style>
-                      <wps:bodyPr/>
-                    </wps:wsp>
-                  </a:graphicData>
-                </a:graphic>
-              </wp:anchor>
-            </w:drawing>
-          </mc:Choice>
-          <mc:Fallback>
-            <w:pict>
-              <v:shape w14:anchorId="671CB3B5" id="Straight Arrow Connector 37" o:spid="_x0000_s1026" type="#_x0000_t32" style="position:absolute;margin-left:310.5pt;margin-top:120.75pt;width:5.65pt;height:7.5pt;flip:x;z-index:251704320;visibility:visible;mso-wrap-style:square;mso-wrap-distance-left:9pt;mso-wrap-distance-top:0;mso-wrap-distance-right:9pt;mso-wrap-distance-bottom:0;mso-position-horizontal:absolute;mso-position-horizontal-relative:text;mso-position-vertical:absolute;mso-position-vertical-relative:text" o:gfxdata="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" strokecolor="#4472c4 [3204]" strokeweight=".5pt">
+              <v:shape w14:anchorId="2A7C1143" id="Straight Arrow Connector 38" o:spid="_x0000_s1026" type="#_x0000_t32" style="position:absolute;margin-left:292.5pt;margin-top:145.85pt;width:6pt;height:8.65pt;flip:x;z-index:251705344;visibility:visible;mso-wrap-style:square;mso-wrap-distance-left:9pt;mso-wrap-distance-top:0;mso-wrap-distance-right:9pt;mso-wrap-distance-bottom:0;mso-position-horizontal:absolute;mso-position-horizontal-relative:text;mso-position-vertical:absolute;mso-position-vertical-relative:text" o:gfxdata="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" strokecolor="#4472c4 [3204]" strokeweight=".5pt">
                 <v:stroke endarrow="block" joinstyle="miter"/>
               </v:shape>
             </w:pict>
@@ -2576,7 +2701,7 @@
           </mc:Choice>
           <mc:Fallback>
             <w:pict>
-              <v:rect w14:anchorId="134AFBC7" id="Rectangle 28" o:spid="_x0000_s1036" style="position:absolute;margin-left:490.1pt;margin-top:106.45pt;width:30pt;height:31.85pt;z-index:251696128;visibility:visible;mso-wrap-style:square;mso-wrap-distance-left:9pt;mso-wrap-distance-top:0;mso-wrap-distance-right:9pt;mso-wrap-distance-bottom:0;mso-position-horizontal:absolute;mso-position-horizontal-relative:text;mso-position-vertical:absolute;mso-position-vertical-relative:text;v-text-anchor:middle" o:gfxdata="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" fillcolor="#d5dce4 [671]" strokecolor="#1f3763 [1604]" strokeweight="1pt">
+              <v:rect w14:anchorId="134AFBC7" id="Rectangle 28" o:spid="_x0000_s1037" style="position:absolute;margin-left:490.1pt;margin-top:106.45pt;width:30pt;height:31.85pt;z-index:251696128;visibility:visible;mso-wrap-style:square;mso-wrap-distance-left:9pt;mso-wrap-distance-top:0;mso-wrap-distance-right:9pt;mso-wrap-distance-bottom:0;mso-position-horizontal:absolute;mso-position-horizontal-relative:text;mso-position-vertical:absolute;mso-position-vertical-relative:text;v-text-anchor:middle" o:gfxdata="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" fillcolor="#d5dce4 [671]" strokecolor="#1f3763 [1604]" strokeweight="1pt">
                 <v:textbox>
                   <w:txbxContent>
                     <w:p>
@@ -2675,7 +2800,7 @@
           </mc:Choice>
           <mc:Fallback>
             <w:pict>
-              <v:rect w14:anchorId="12575AE9" id="Rectangle 29" o:spid="_x0000_s1037" style="position:absolute;margin-left:483pt;margin-top:144.35pt;width:49.5pt;height:25.85pt;z-index:251697152;visibility:visible;mso-wrap-style:square;mso-wrap-distance-left:9pt;mso-wrap-distance-top:0;mso-wrap-distance-right:9pt;mso-wrap-distance-bottom:0;mso-position-horizontal:absolute;mso-position-horizontal-relative:text;mso-position-vertical:absolute;mso-position-vertical-relative:text;v-text-anchor:middle" o:gfxdata="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" fillcolor="#d5dce4 [671]" strokecolor="#1f3763 [1604]" strokeweight="1pt">
+              <v:rect w14:anchorId="12575AE9" id="Rectangle 29" o:spid="_x0000_s1038" style="position:absolute;margin-left:483pt;margin-top:144.35pt;width:49.5pt;height:25.85pt;z-index:251697152;visibility:visible;mso-wrap-style:square;mso-wrap-distance-left:9pt;mso-wrap-distance-top:0;mso-wrap-distance-right:9pt;mso-wrap-distance-bottom:0;mso-position-horizontal:absolute;mso-position-horizontal-relative:text;mso-position-vertical:absolute;mso-position-vertical-relative:text;v-text-anchor:middle" o:gfxdata="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" fillcolor="#d5dce4 [671]" strokecolor="#1f3763 [1604]" strokeweight="1pt">
                 <v:textbox>
                   <w:txbxContent>
                     <w:p>
@@ -2776,7 +2901,7 @@
           </mc:Choice>
           <mc:Fallback>
             <w:pict>
-              <v:rect w14:anchorId="5E113EC3" id="Rectangle 27" o:spid="_x0000_s1038" style="position:absolute;margin-left:486.7pt;margin-top:67.45pt;width:30pt;height:31.85pt;z-index:251695104;visibility:visible;mso-wrap-style:square;mso-wrap-distance-left:9pt;mso-wrap-distance-top:0;mso-wrap-distance-right:9pt;mso-wrap-distance-bottom:0;mso-position-horizontal:absolute;mso-position-horizontal-relative:text;mso-position-vertical:absolute;mso-position-vertical-relative:text;v-text-anchor:middle" o:gfxdata="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" fillcolor="#d5dce4 [671]" strokecolor="#1f3763 [1604]" strokeweight="1pt">
+              <v:rect w14:anchorId="5E113EC3" id="Rectangle 27" o:spid="_x0000_s1039" style="position:absolute;margin-left:486.7pt;margin-top:67.45pt;width:30pt;height:31.85pt;z-index:251695104;visibility:visible;mso-wrap-style:square;mso-wrap-distance-left:9pt;mso-wrap-distance-top:0;mso-wrap-distance-right:9pt;mso-wrap-distance-bottom:0;mso-position-horizontal:absolute;mso-position-horizontal-relative:text;mso-position-vertical:absolute;mso-position-vertical-relative:text;v-text-anchor:middle" o:gfxdata="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" fillcolor="#d5dce4 [671]" strokecolor="#1f3763 [1604]" strokeweight="1pt">
                 <v:textbox>
                   <w:txbxContent>
                     <w:p>
@@ -2880,7 +3005,7 @@
           </mc:Choice>
           <mc:Fallback>
             <w:pict>
-              <v:rect w14:anchorId="068F751F" id="Rectangle 26" o:spid="_x0000_s1039" style="position:absolute;margin-left:480.35pt;margin-top:28.5pt;width:30pt;height:31.85pt;z-index:251694080;visibility:visible;mso-wrap-style:square;mso-wrap-distance-left:9pt;mso-wrap-distance-top:0;mso-wrap-distance-right:9pt;mso-wrap-distance-bottom:0;mso-position-horizontal:absolute;mso-position-horizontal-relative:text;mso-position-vertical:absolute;mso-position-vertical-relative:text;v-text-anchor:middle" o:gfxdata="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" fillcolor="#d5dce4 [671]" strokecolor="#1f3763 [1604]" strokeweight="1pt">
+              <v:rect w14:anchorId="068F751F" id="Rectangle 26" o:spid="_x0000_s1040" style="position:absolute;margin-left:480.35pt;margin-top:28.5pt;width:30pt;height:31.85pt;z-index:251694080;visibility:visible;mso-wrap-style:square;mso-wrap-distance-left:9pt;mso-wrap-distance-top:0;mso-wrap-distance-right:9pt;mso-wrap-distance-bottom:0;mso-position-horizontal:absolute;mso-position-horizontal-relative:text;mso-position-vertical:absolute;mso-position-vertical-relative:text;v-text-anchor:middle" o:gfxdata="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" fillcolor="#d5dce4 [671]" strokecolor="#1f3763 [1604]" strokeweight="1pt">
                 <v:textbox>
                   <w:txbxContent>
                     <w:p>
@@ -3057,7 +3182,7 @@
           </mc:Choice>
           <mc:Fallback>
             <w:pict>
-              <v:rect w14:anchorId="6A42D993" id="Rectangle 24" o:spid="_x0000_s1040" style="position:absolute;margin-left:217.85pt;margin-top:247.15pt;width:140.25pt;height:64.9pt;z-index:251691008;visibility:visible;mso-wrap-style:square;mso-wrap-distance-left:9pt;mso-wrap-distance-top:0;mso-wrap-distance-right:9pt;mso-wrap-distance-bottom:0;mso-position-horizontal:absolute;mso-position-horizontal-relative:text;mso-position-vertical:absolute;mso-position-vertical-relative:text;v-text-anchor:middle" o:gfxdata="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" fillcolor="#4472c4 [3204]" strokecolor="#1f3763 [1604]" strokeweight="1pt">
+              <v:rect w14:anchorId="6A42D993" id="Rectangle 24" o:spid="_x0000_s1041" style="position:absolute;margin-left:217.85pt;margin-top:247.15pt;width:140.25pt;height:64.9pt;z-index:251691008;visibility:visible;mso-wrap-style:square;mso-wrap-distance-left:9pt;mso-wrap-distance-top:0;mso-wrap-distance-right:9pt;mso-wrap-distance-bottom:0;mso-position-horizontal:absolute;mso-position-horizontal-relative:text;mso-position-vertical:absolute;mso-position-vertical-relative:text;v-text-anchor:middle" o:gfxdata="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" fillcolor="#4472c4 [3204]" strokecolor="#1f3763 [1604]" strokeweight="1pt">
                 <v:textbox>
                   <w:txbxContent>
                     <w:p>
@@ -3294,7 +3419,7 @@
         <mc:AlternateContent>
           <mc:Choice Requires="wps">
             <w:drawing>
-              <wp:anchor distT="0" distB="0" distL="114300" distR="114300" simplePos="0" relativeHeight="251686912" behindDoc="0" locked="0" layoutInCell="1" allowOverlap="1" wp14:anchorId="7C947B73" wp14:editId="1A4AC856">
+              <wp:anchor distT="0" distB="0" distL="114300" distR="114300" simplePos="0" relativeHeight="251686912" behindDoc="0" locked="0" layoutInCell="1" allowOverlap="1" wp14:anchorId="7C947B73" wp14:editId="18555BFD">
                 <wp:simplePos x="0" y="0"/>
                 <wp:positionH relativeFrom="column">
                   <wp:posOffset>4391025</wp:posOffset>
@@ -3350,75 +3475,7 @@
           </mc:Choice>
           <mc:Fallback>
             <w:pict>
-              <v:rect w14:anchorId="591F3CB4" id="Rectangle 20" o:spid="_x0000_s1026" style="position:absolute;margin-left:345.75pt;margin-top:106.5pt;width:25.9pt;height:12.75pt;z-index:251686912;visibility:visible;mso-wrap-style:square;mso-wrap-distance-left:9pt;mso-wrap-distance-top:0;mso-wrap-distance-right:9pt;mso-wrap-distance-bottom:0;mso-position-horizontal:absolute;mso-position-horizontal-relative:text;mso-position-vertical:absolute;mso-position-vertical-relative:text;v-text-anchor:middle" o:gfxdata="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" fillcolor="#4472c4 [3204]" strokecolor="#1f3763 [1604]" strokeweight="1pt"/>
-            </w:pict>
-          </mc:Fallback>
-        </mc:AlternateContent>
-      </w:r>
-      <w:r>
-        <w:rPr>
-          <w:noProof/>
-        </w:rPr>
-        <mc:AlternateContent>
-          <mc:Choice Requires="wps">
-            <w:drawing>
-              <wp:anchor distT="0" distB="0" distL="114300" distR="114300" simplePos="0" relativeHeight="251684864" behindDoc="0" locked="0" layoutInCell="1" allowOverlap="1" wp14:anchorId="09BB13D6" wp14:editId="41F4514D">
-                <wp:simplePos x="0" y="0"/>
-                <wp:positionH relativeFrom="column">
-                  <wp:posOffset>3904932</wp:posOffset>
-                </wp:positionH>
-                <wp:positionV relativeFrom="paragraph">
-                  <wp:posOffset>1362075</wp:posOffset>
-                </wp:positionV>
-                <wp:extent cx="328613" cy="161925"/>
-                <wp:effectExtent l="0" t="0" r="14605" b="28575"/>
-                <wp:wrapNone/>
-                <wp:docPr id="19" name="Rectangle 19"/>
-                <wp:cNvGraphicFramePr/>
-                <a:graphic xmlns:a="http://schemas.openxmlformats.org/drawingml/2006/main">
-                  <a:graphicData uri="http://schemas.microsoft.com/office/word/2010/wordprocessingShape">
-                    <wps:wsp>
-                      <wps:cNvSpPr/>
-                      <wps:spPr>
-                        <a:xfrm>
-                          <a:off x="0" y="0"/>
-                          <a:ext cx="328613" cy="161925"/>
-                        </a:xfrm>
-                        <a:prstGeom prst="rect">
-                          <a:avLst/>
-                        </a:prstGeom>
-                      </wps:spPr>
-                      <wps:style>
-                        <a:lnRef idx="2">
-                          <a:schemeClr val="accent1">
-                            <a:shade val="50000"/>
-                          </a:schemeClr>
-                        </a:lnRef>
-                        <a:fillRef idx="1">
-                          <a:schemeClr val="accent1"/>
-                        </a:fillRef>
-                        <a:effectRef idx="0">
-                          <a:schemeClr val="accent1"/>
-                        </a:effectRef>
-                        <a:fontRef idx="minor">
-                          <a:schemeClr val="lt1"/>
-                        </a:fontRef>
-                      </wps:style>
-                      <wps:bodyPr rot="0" spcFirstLastPara="0" vertOverflow="overflow" horzOverflow="overflow" vert="horz" wrap="square" lIns="91440" tIns="45720" rIns="91440" bIns="45720" numCol="1" spcCol="0" rtlCol="0" fromWordArt="0" anchor="ctr" anchorCtr="0" forceAA="0" compatLnSpc="1">
-                        <a:prstTxWarp prst="textNoShape">
-                          <a:avLst/>
-                        </a:prstTxWarp>
-                        <a:noAutofit/>
-                      </wps:bodyPr>
-                    </wps:wsp>
-                  </a:graphicData>
-                </a:graphic>
-              </wp:anchor>
-            </w:drawing>
-          </mc:Choice>
-          <mc:Fallback>
-            <w:pict>
-              <v:rect w14:anchorId="44600971" id="Rectangle 19" o:spid="_x0000_s1026" style="position:absolute;margin-left:307.45pt;margin-top:107.25pt;width:25.9pt;height:12.75pt;z-index:251684864;visibility:visible;mso-wrap-style:square;mso-wrap-distance-left:9pt;mso-wrap-distance-top:0;mso-wrap-distance-right:9pt;mso-wrap-distance-bottom:0;mso-position-horizontal:absolute;mso-position-horizontal-relative:text;mso-position-vertical:absolute;mso-position-vertical-relative:text;v-text-anchor:middle" o:gfxdata="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" fillcolor="#4472c4 [3204]" strokecolor="#1f3763 [1604]" strokeweight="1pt"/>
+              <v:rect w14:anchorId="23EC8028" id="Rectangle 20" o:spid="_x0000_s1026" style="position:absolute;margin-left:345.75pt;margin-top:106.5pt;width:25.9pt;height:12.75pt;z-index:251686912;visibility:visible;mso-wrap-style:square;mso-wrap-distance-left:9pt;mso-wrap-distance-top:0;mso-wrap-distance-right:9pt;mso-wrap-distance-bottom:0;mso-position-horizontal:absolute;mso-position-horizontal-relative:text;mso-position-vertical:absolute;mso-position-vertical-relative:text;v-text-anchor:middle" o:gfxdata="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" fillcolor="#4472c4 [3204]" strokecolor="#1f3763 [1604]" strokeweight="1pt"/>
             </w:pict>
           </mc:Fallback>
         </mc:AlternateContent>
@@ -4046,7 +4103,7 @@
           </mc:Choice>
           <mc:Fallback>
             <w:pict>
-              <v:rect w14:anchorId="16FF49E1" id="Rectangle 10" o:spid="_x0000_s1041" style="position:absolute;margin-left:282.4pt;margin-top:-5.25pt;width:28.85pt;height:19.15pt;z-index:251670528;visibility:visible;mso-wrap-style:square;mso-wrap-distance-left:9pt;mso-wrap-distance-top:0;mso-wrap-distance-right:9pt;mso-wrap-distance-bottom:0;mso-position-horizontal:absolute;mso-position-horizontal-relative:text;mso-position-vertical:absolute;mso-position-vertical-relative:text;v-text-anchor:middle" o:gfxdata="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" fillcolor="#4472c4 [3204]" strokecolor="#1f3763 [1604]" strokeweight="1pt">
+              <v:rect w14:anchorId="16FF49E1" id="Rectangle 10" o:spid="_x0000_s1042" style="position:absolute;margin-left:282.4pt;margin-top:-5.25pt;width:28.85pt;height:19.15pt;z-index:251670528;visibility:visible;mso-wrap-style:square;mso-wrap-distance-left:9pt;mso-wrap-distance-top:0;mso-wrap-distance-right:9pt;mso-wrap-distance-bottom:0;mso-position-horizontal:absolute;mso-position-horizontal-relative:text;mso-position-vertical:absolute;mso-position-vertical-relative:text;v-text-anchor:middle" o:gfxdata="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" fillcolor="#4472c4 [3204]" strokecolor="#1f3763 [1604]" strokeweight="1pt">
                 <v:textbox>
                   <w:txbxContent>
                     <w:p>
@@ -4425,7 +4482,7 @@
           </mc:Choice>
           <mc:Fallback>
             <w:pict>
-              <v:rect w14:anchorId="3C817959" id="Rectangle 5" o:spid="_x0000_s1042" style="position:absolute;margin-left:40.9pt;margin-top:60pt;width:49.5pt;height:25.9pt;z-index:251665408;visibility:visible;mso-wrap-style:square;mso-wrap-distance-left:9pt;mso-wrap-distance-top:0;mso-wrap-distance-right:9pt;mso-wrap-distance-bottom:0;mso-position-horizontal:absolute;mso-position-horizontal-relative:text;mso-position-vertical:absolute;mso-position-vertical-relative:text;v-text-anchor:middle" o:gfxdata="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" fillcolor="#d5dce4 [671]" strokecolor="#1f3763 [1604]" strokeweight="1pt">
+              <v:rect w14:anchorId="3C817959" id="Rectangle 5" o:spid="_x0000_s1043" style="position:absolute;margin-left:40.9pt;margin-top:60pt;width:49.5pt;height:25.9pt;z-index:251665408;visibility:visible;mso-wrap-style:square;mso-wrap-distance-left:9pt;mso-wrap-distance-top:0;mso-wrap-distance-right:9pt;mso-wrap-distance-bottom:0;mso-position-horizontal:absolute;mso-position-horizontal-relative:text;mso-position-vertical:absolute;mso-position-vertical-relative:text;v-text-anchor:middle" o:gfxdata="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" fillcolor="#d5dce4 [671]" strokecolor="#1f3763 [1604]" strokeweight="1pt">
                 <v:textbox>
                   <w:txbxContent>
                     <w:p>
@@ -4524,7 +4581,7 @@
           </mc:Choice>
           <mc:Fallback>
             <w:pict>
-              <v:rect w14:anchorId="23535692" id="Rectangle 4" o:spid="_x0000_s1043" style="position:absolute;margin-left:89.6pt;margin-top:10.5pt;width:30pt;height:31.85pt;z-index:251664384;visibility:visible;mso-wrap-style:square;mso-wrap-distance-left:9pt;mso-wrap-distance-top:0;mso-wrap-distance-right:9pt;mso-wrap-distance-bottom:0;mso-position-horizontal:absolute;mso-position-horizontal-relative:text;mso-position-vertical:absolute;mso-position-vertical-relative:text;v-text-anchor:middle" o:gfxdata="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" fillcolor="#d5dce4 [671]" strokecolor="#1f3763 [1604]" strokeweight="1pt">
+              <v:rect w14:anchorId="23535692" id="Rectangle 4" o:spid="_x0000_s1044" style="position:absolute;margin-left:89.6pt;margin-top:10.5pt;width:30pt;height:31.85pt;z-index:251664384;visibility:visible;mso-wrap-style:square;mso-wrap-distance-left:9pt;mso-wrap-distance-top:0;mso-wrap-distance-right:9pt;mso-wrap-distance-bottom:0;mso-position-horizontal:absolute;mso-position-horizontal-relative:text;mso-position-vertical:absolute;mso-position-vertical-relative:text;v-text-anchor:middle" o:gfxdata="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" fillcolor="#d5dce4 [671]" strokecolor="#1f3763 [1604]" strokeweight="1pt">
                 <v:textbox>
                   <w:txbxContent>
                     <w:p>
@@ -4625,7 +4682,7 @@
           </mc:Choice>
           <mc:Fallback>
             <w:pict>
-              <v:rect w14:anchorId="6CF66A82" id="Rectangle 3" o:spid="_x0000_s1044" style="position:absolute;margin-left:51.75pt;margin-top:11.2pt;width:30pt;height:31.85pt;z-index:251662336;visibility:visible;mso-wrap-style:square;mso-wrap-distance-left:9pt;mso-wrap-distance-top:0;mso-wrap-distance-right:9pt;mso-wrap-distance-bottom:0;mso-position-horizontal:absolute;mso-position-horizontal-relative:text;mso-position-vertical:absolute;mso-position-vertical-relative:text;v-text-anchor:middle" o:gfxdata="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" fillcolor="#d5dce4 [671]" strokecolor="#1f3763 [1604]" strokeweight="1pt">
+              <v:rect w14:anchorId="6CF66A82" id="Rectangle 3" o:spid="_x0000_s1045" style="position:absolute;margin-left:51.75pt;margin-top:11.2pt;width:30pt;height:31.85pt;z-index:251662336;visibility:visible;mso-wrap-style:square;mso-wrap-distance-left:9pt;mso-wrap-distance-top:0;mso-wrap-distance-right:9pt;mso-wrap-distance-bottom:0;mso-position-horizontal:absolute;mso-position-horizontal-relative:text;mso-position-vertical:absolute;mso-position-vertical-relative:text;v-text-anchor:middle" o:gfxdata="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" fillcolor="#d5dce4 [671]" strokecolor="#1f3763 [1604]" strokeweight="1pt">
                 <v:textbox>
                   <w:txbxContent>
                     <w:p>
@@ -4709,8 +4766,6 @@
                             <w:r>
                               <w:t>App</w:t>
                             </w:r>
-                            <w:bookmarkStart w:id="0" w:name="_GoBack"/>
-                            <w:bookmarkEnd w:id="0"/>
                             <w:r>
                               <w:tab/>
                             </w:r>
@@ -4731,7 +4786,7 @@
           </mc:Choice>
           <mc:Fallback>
             <w:pict>
-              <v:rect w14:anchorId="237DE208" id="Rectangle 2" o:spid="_x0000_s1045" style="position:absolute;margin-left:15.4pt;margin-top:11.65pt;width:30pt;height:31.85pt;z-index:251660288;visibility:visible;mso-wrap-style:square;mso-wrap-distance-left:9pt;mso-wrap-distance-top:0;mso-wrap-distance-right:9pt;mso-wrap-distance-bottom:0;mso-position-horizontal:absolute;mso-position-horizontal-relative:text;mso-position-vertical:absolute;mso-position-vertical-relative:text;v-text-anchor:middle" o:gfxdata="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" fillcolor="#d5dce4 [671]" strokecolor="#1f3763 [1604]" strokeweight="1pt">
+              <v:rect w14:anchorId="237DE208" id="Rectangle 2" o:spid="_x0000_s1046" style="position:absolute;margin-left:15.4pt;margin-top:11.65pt;width:30pt;height:31.85pt;z-index:251660288;visibility:visible;mso-wrap-style:square;mso-wrap-distance-left:9pt;mso-wrap-distance-top:0;mso-wrap-distance-right:9pt;mso-wrap-distance-bottom:0;mso-position-horizontal:absolute;mso-position-horizontal-relative:text;mso-position-vertical:absolute;mso-position-vertical-relative:text;v-text-anchor:middle" o:gfxdata="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" fillcolor="#d5dce4 [671]" strokecolor="#1f3763 [1604]" strokeweight="1pt">
                 <v:textbox>
                   <w:txbxContent>
                     <w:p>
@@ -4741,8 +4796,6 @@
                       <w:r>
                         <w:t>App</w:t>
                       </w:r>
-                      <w:bookmarkStart w:id="1" w:name="_GoBack"/>
-                      <w:bookmarkEnd w:id="1"/>
                       <w:r>
                         <w:tab/>
                       </w:r>
@@ -4827,6 +4880,8 @@
       <w:r>
         <w:t>v</w:t>
       </w:r>
+      <w:bookmarkStart w:id="0" w:name="_GoBack"/>
+      <w:bookmarkEnd w:id="0"/>
     </w:p>
     <w:sectPr>
       <w:pgSz w:w="12240" w:h="15840"/>
